--- a/msff/doc/Letter-of-Intent.docx
+++ b/msff/doc/Letter-of-Intent.docx
@@ -1,6 +1,6 @@
 
 <file path=word/document.xml><?xml version="1.0" encoding="utf-8"?>
-<w:document xmlns:wpc="http://schemas.microsoft.com/office/word/2010/wordprocessingCanvas" xmlns:mc="http://schemas.openxmlformats.org/markup-compatibility/2006" xmlns:o="urn:schemas-microsoft-com:office:office" xmlns:r="http://schemas.openxmlformats.org/officeDocument/2006/relationships" xmlns:m="http://schemas.openxmlformats.org/officeDocument/2006/math" xmlns:v="urn:schemas-microsoft-com:vml" xmlns:wp14="http://schemas.microsoft.com/office/word/2010/wordprocessingDrawing" xmlns:wp="http://schemas.openxmlformats.org/drawingml/2006/wordprocessingDrawing" xmlns:w="http://schemas.openxmlformats.org/wordprocessingml/2006/main" xmlns:w14="http://schemas.microsoft.com/office/word/2010/wordml" xmlns:w10="urn:schemas-microsoft-com:office:word" xmlns:w15="http://schemas.microsoft.com/office/word/2012/wordml" xmlns:wpg="http://schemas.microsoft.com/office/word/2010/wordprocessingGroup" xmlns:wpi="http://schemas.microsoft.com/office/word/2010/wordprocessingInk" xmlns:wne="http://schemas.microsoft.com/office/word/2006/wordml" xmlns:wps="http://schemas.microsoft.com/office/word/2010/wordprocessingShape" xmlns:wpsCustomData="http://www.wps.cn/officeDocument/2013/wpsCustomData" mc:Ignorable="w14 w15 wp14">
+<w:document xmlns:wpc="http://schemas.microsoft.com/office/word/2010/wordprocessingCanvas" xmlns:cx="http://schemas.microsoft.com/office/drawing/2014/chartex" xmlns:cx1="http://schemas.microsoft.com/office/drawing/2015/9/8/chartex" xmlns:cx2="http://schemas.microsoft.com/office/drawing/2015/10/21/chartex" xmlns:cx3="http://schemas.microsoft.com/office/drawing/2016/5/9/chartex" xmlns:cx4="http://schemas.microsoft.com/office/drawing/2016/5/10/chartex" xmlns:cx5="http://schemas.microsoft.com/office/drawing/2016/5/11/chartex" xmlns:cx6="http://schemas.microsoft.com/office/drawing/2016/5/12/chartex" xmlns:cx7="http://schemas.microsoft.com/office/drawing/2016/5/13/chartex" xmlns:cx8="http://schemas.microsoft.com/office/drawing/2016/5/14/chartex" xmlns:mc="http://schemas.openxmlformats.org/markup-compatibility/2006" xmlns:aink="http://schemas.microsoft.com/office/drawing/2016/ink" xmlns:am3d="http://schemas.microsoft.com/office/drawing/2017/model3d" xmlns:o="urn:schemas-microsoft-com:office:office" xmlns:r="http://schemas.openxmlformats.org/officeDocument/2006/relationships" xmlns:m="http://schemas.openxmlformats.org/officeDocument/2006/math" xmlns:v="urn:schemas-microsoft-com:vml" xmlns:wp14="http://schemas.microsoft.com/office/word/2010/wordprocessingDrawing" xmlns:wp="http://schemas.openxmlformats.org/drawingml/2006/wordprocessingDrawing" xmlns:w10="urn:schemas-microsoft-com:office:word" xmlns:w="http://schemas.openxmlformats.org/wordprocessingml/2006/main" xmlns:w14="http://schemas.microsoft.com/office/word/2010/wordml" xmlns:w15="http://schemas.microsoft.com/office/word/2012/wordml" xmlns:w16cex="http://schemas.microsoft.com/office/word/2018/wordml/cex" xmlns:w16cid="http://schemas.microsoft.com/office/word/2016/wordml/cid" xmlns:w16="http://schemas.microsoft.com/office/word/2018/wordml" xmlns:w16sdtdh="http://schemas.microsoft.com/office/word/2020/wordml/sdtdatahash" xmlns:w16se="http://schemas.microsoft.com/office/word/2015/wordml/symex" xmlns:wpg="http://schemas.microsoft.com/office/word/2010/wordprocessingGroup" xmlns:wpi="http://schemas.microsoft.com/office/word/2010/wordprocessingInk" xmlns:wne="http://schemas.microsoft.com/office/word/2006/wordml" xmlns:wps="http://schemas.microsoft.com/office/word/2010/wordprocessingShape" mc:Ignorable="w14 w15 w16se w16cid w16 w16cex w16sdtdh wp14">
   <w:body>
     <w:p>
       <w:pPr>
@@ -53,6 +53,7 @@
         </w:rPr>
         <w:fldChar w:fldCharType="begin">
           <w:ffData>
+            <w:name w:val=""/>
             <w:enabled/>
             <w:calcOnExit w:val="0"/>
             <w:textInput>
@@ -75,6 +76,13 @@
           <w:sz w:val="22"/>
           <w:szCs w:val="22"/>
         </w:rPr>
+      </w:r>
+      <w:r>
+        <w:rPr>
+          <w:rFonts w:ascii="Arial" w:hAnsi="Arial" w:cs="Arial"/>
+          <w:sz w:val="22"/>
+          <w:szCs w:val="22"/>
+        </w:rPr>
         <w:fldChar w:fldCharType="separate"/>
       </w:r>
       <w:r>
@@ -160,7 +168,7 @@
     </w:p>
     <w:p>
       <w:pPr>
-        <w:pStyle w:val="13"/>
+        <w:pStyle w:val="ListParagraph"/>
         <w:numPr>
           <w:ilvl w:val="0"/>
           <w:numId w:val="1"/>
@@ -201,7 +209,7 @@
             <w:enabled/>
             <w:calcOnExit w:val="0"/>
             <w:textInput>
-              <w:default w:val="Gennifer Tan"/>
+              <w:default w:val="Gennifer T Ying"/>
             </w:textInput>
           </w:ffData>
         </w:fldChar>
@@ -221,15 +229,23 @@
           <w:sz w:val="22"/>
           <w:szCs w:val="22"/>
         </w:rPr>
+      </w:r>
+      <w:r>
+        <w:rPr>
+          <w:rFonts w:ascii="Arial" w:hAnsi="Arial" w:cs="Arial"/>
+          <w:sz w:val="22"/>
+          <w:szCs w:val="22"/>
+        </w:rPr>
         <w:fldChar w:fldCharType="separate"/>
       </w:r>
       <w:r>
         <w:rPr>
           <w:rFonts w:ascii="Arial" w:hAnsi="Arial" w:cs="Arial"/>
-          <w:sz w:val="22"/>
-          <w:szCs w:val="22"/>
-        </w:rPr>
-        <w:t>Gennifer Tan</w:t>
+          <w:noProof/>
+          <w:sz w:val="22"/>
+          <w:szCs w:val="22"/>
+        </w:rPr>
+        <w:t>Gennifer T Ying</w:t>
       </w:r>
       <w:r>
         <w:rPr>
@@ -246,100 +262,36 @@
           <w:sz w:val="22"/>
           <w:szCs w:val="22"/>
         </w:rPr>
-        <w:t xml:space="preserve"> (the “Lessor”). </w:t>
-      </w:r>
-      <w:r>
-        <w:rPr>
-          <w:rFonts w:ascii="Arial" w:hAnsi="Arial" w:cs="Arial"/>
-          <w:sz w:val="22"/>
-          <w:szCs w:val="22"/>
-        </w:rPr>
-        <w:br w:type="textWrapping"/>
-      </w:r>
-      <w:r>
-        <w:rPr>
-          <w:rFonts w:ascii="Arial" w:hAnsi="Arial" w:cs="Arial"/>
-          <w:sz w:val="22"/>
-          <w:szCs w:val="22"/>
-        </w:rPr>
-        <w:br w:type="textWrapping"/>
-      </w:r>
-      <w:r>
-        <w:rPr>
-          <w:rFonts w:ascii="Arial" w:hAnsi="Arial" w:cs="Arial"/>
-          <w:sz w:val="22"/>
-          <w:szCs w:val="22"/>
-        </w:rPr>
-        <w:t xml:space="preserve">Phone Number: </w:t>
-      </w:r>
-      <w:r>
-        <w:rPr>
-          <w:rFonts w:ascii="Arial" w:hAnsi="Arial" w:cs="Arial"/>
-          <w:sz w:val="22"/>
-          <w:szCs w:val="22"/>
-        </w:rPr>
-        <w:fldChar w:fldCharType="begin">
-          <w:ffData>
-            <w:enabled/>
-            <w:calcOnExit w:val="0"/>
-            <w:textInput>
-              <w:default w:val="+61409983611"/>
-            </w:textInput>
-          </w:ffData>
-        </w:fldChar>
-      </w:r>
-      <w:r>
-        <w:rPr>
-          <w:rFonts w:ascii="Arial" w:hAnsi="Arial" w:cs="Arial"/>
-          <w:sz w:val="22"/>
-          <w:szCs w:val="22"/>
-        </w:rPr>
-        <w:instrText xml:space="preserve"> FORMTEXT </w:instrText>
-      </w:r>
-      <w:r>
-        <w:rPr>
-          <w:rFonts w:ascii="Arial" w:hAnsi="Arial" w:cs="Arial"/>
-          <w:sz w:val="22"/>
-          <w:szCs w:val="22"/>
-        </w:rPr>
-        <w:fldChar w:fldCharType="separate"/>
-      </w:r>
-      <w:r>
-        <w:rPr>
-          <w:rFonts w:ascii="Arial" w:hAnsi="Arial" w:cs="Arial"/>
-          <w:sz w:val="22"/>
-          <w:szCs w:val="22"/>
-        </w:rPr>
-        <w:t>+61409983611</w:t>
-      </w:r>
-      <w:r>
-        <w:rPr>
-          <w:rFonts w:ascii="Arial" w:hAnsi="Arial" w:cs="Arial"/>
-          <w:sz w:val="22"/>
-          <w:szCs w:val="22"/>
-        </w:rPr>
-        <w:fldChar w:fldCharType="end"/>
-      </w:r>
-      <w:r>
-        <w:rPr>
-          <w:rFonts w:ascii="Arial" w:hAnsi="Arial" w:cs="Arial"/>
-          <w:sz w:val="22"/>
-          <w:szCs w:val="22"/>
-        </w:rPr>
-        <w:t xml:space="preserve"> </w:t>
-      </w:r>
-      <w:r>
-        <w:rPr>
-          <w:rFonts w:ascii="Arial" w:hAnsi="Arial" w:cs="Arial"/>
-          <w:sz w:val="22"/>
-          <w:szCs w:val="22"/>
-        </w:rPr>
-        <w:br w:type="textWrapping"/>
-      </w:r>
-    </w:p>
-    <w:p>
-      <w:pPr>
-        <w:pStyle w:val="13"/>
+        <w:t xml:space="preserve"> (the “Lessor”)</w:t>
+      </w:r>
+      <w:r>
+        <w:rPr>
+          <w:rFonts w:ascii="Arial" w:hAnsi="Arial" w:cs="Arial"/>
+          <w:sz w:val="22"/>
+          <w:szCs w:val="22"/>
+        </w:rPr>
+        <w:t xml:space="preserve">, </w:t>
+      </w:r>
+      <w:r>
+        <w:rPr>
+          <w:rFonts w:ascii="Arial" w:eastAsiaTheme="minorHAnsi" w:hAnsi="Arial" w:cs="Arial"/>
+          <w:sz w:val="22"/>
+          <w:szCs w:val="22"/>
+        </w:rPr>
+        <w:t>Australian citizen and resident</w:t>
+      </w:r>
+      <w:r>
+        <w:rPr>
+          <w:rFonts w:ascii="Arial" w:hAnsi="Arial" w:cs="Arial"/>
+          <w:sz w:val="22"/>
+          <w:szCs w:val="22"/>
+        </w:rPr>
+        <w:br/>
+      </w:r>
+    </w:p>
+    <w:p>
+      <w:pPr>
+        <w:pStyle w:val="ListParagraph"/>
         <w:numPr>
           <w:ilvl w:val="0"/>
           <w:numId w:val="1"/>
@@ -370,10 +322,9 @@
       </w:r>
       <w:r>
         <w:rPr>
-          <w:rFonts w:ascii="Arial" w:hAnsi="Arial" w:cs="Arial" w:eastAsiaTheme="minorHAnsi"/>
-          <w:sz w:val="22"/>
-          <w:szCs w:val="22"/>
-          <w:lang w:val="en-US" w:eastAsia="en-US" w:bidi="ar-SA"/>
+          <w:rFonts w:ascii="Arial" w:hAnsi="Arial" w:cs="Arial"/>
+          <w:sz w:val="22"/>
+          <w:szCs w:val="22"/>
         </w:rPr>
         <w:fldChar w:fldCharType="begin">
           <w:ffData>
@@ -388,37 +339,40 @@
       </w:r>
       <w:r>
         <w:rPr>
-          <w:rFonts w:ascii="Arial" w:hAnsi="Arial" w:cs="Arial" w:eastAsiaTheme="minorHAnsi"/>
-          <w:sz w:val="22"/>
-          <w:szCs w:val="22"/>
-          <w:lang w:val="en-US" w:eastAsia="en-US" w:bidi="ar-SA"/>
-        </w:rPr>
-        <w:instrText xml:space="preserve">FORMTEXT</w:instrText>
-      </w:r>
-      <w:r>
-        <w:rPr>
-          <w:rFonts w:ascii="Arial" w:hAnsi="Arial" w:cs="Arial" w:eastAsiaTheme="minorHAnsi"/>
-          <w:sz w:val="22"/>
-          <w:szCs w:val="22"/>
-          <w:lang w:val="en-US" w:eastAsia="en-US" w:bidi="ar-SA"/>
+          <w:rFonts w:ascii="Arial" w:hAnsi="Arial" w:cs="Arial"/>
+          <w:sz w:val="22"/>
+          <w:szCs w:val="22"/>
+        </w:rPr>
+        <w:instrText>FORMTEXT</w:instrText>
+      </w:r>
+      <w:r>
+        <w:rPr>
+          <w:rFonts w:ascii="Arial" w:hAnsi="Arial" w:cs="Arial"/>
+          <w:sz w:val="22"/>
+          <w:szCs w:val="22"/>
+        </w:rPr>
+      </w:r>
+      <w:r>
+        <w:rPr>
+          <w:rFonts w:ascii="Arial" w:hAnsi="Arial" w:cs="Arial"/>
+          <w:sz w:val="22"/>
+          <w:szCs w:val="22"/>
         </w:rPr>
         <w:fldChar w:fldCharType="separate"/>
       </w:r>
       <w:r>
         <w:rPr>
-          <w:rFonts w:ascii="Arial" w:hAnsi="Arial" w:cs="Arial" w:eastAsiaTheme="minorHAnsi"/>
-          <w:sz w:val="22"/>
-          <w:szCs w:val="22"/>
-          <w:lang w:val="en-US" w:eastAsia="en-US" w:bidi="ar-SA"/>
+          <w:rFonts w:ascii="Arial" w:hAnsi="Arial" w:cs="Arial"/>
+          <w:sz w:val="22"/>
+          <w:szCs w:val="22"/>
         </w:rPr>
         <w:t>Tan Bin</w:t>
       </w:r>
       <w:r>
         <w:rPr>
-          <w:rFonts w:ascii="Arial" w:hAnsi="Arial" w:cs="Arial" w:eastAsiaTheme="minorHAnsi"/>
-          <w:sz w:val="22"/>
-          <w:szCs w:val="22"/>
-          <w:lang w:val="en-US" w:eastAsia="en-US" w:bidi="ar-SA"/>
+          <w:rFonts w:ascii="Arial" w:hAnsi="Arial" w:cs="Arial"/>
+          <w:sz w:val="22"/>
+          <w:szCs w:val="22"/>
         </w:rPr>
         <w:fldChar w:fldCharType="end"/>
       </w:r>
@@ -432,12 +386,19 @@
       </w:r>
       <w:r>
         <w:rPr>
-          <w:rFonts w:hint="default" w:ascii="Arial" w:hAnsi="Arial" w:cs="Arial"/>
-          <w:sz w:val="22"/>
-          <w:szCs w:val="22"/>
-          <w:lang w:val="en-US"/>
-        </w:rPr>
-        <w:t xml:space="preserve"> with Singapore passport K4634707Z</w:t>
+          <w:rFonts w:ascii="Arial" w:hAnsi="Arial" w:cs="Arial"/>
+          <w:sz w:val="22"/>
+          <w:szCs w:val="22"/>
+        </w:rPr>
+        <w:t xml:space="preserve"> </w:t>
+      </w:r>
+      <w:r>
+        <w:rPr>
+          <w:rFonts w:ascii="Arial" w:hAnsi="Arial" w:cs="Arial"/>
+          <w:sz w:val="22"/>
+          <w:szCs w:val="22"/>
+        </w:rPr>
+        <w:t>with Singapore passport K4634707Z</w:t>
       </w:r>
     </w:p>
     <w:p>
@@ -457,7 +418,7 @@
           <w:sz w:val="22"/>
           <w:szCs w:val="22"/>
         </w:rPr>
-        <w:br w:type="textWrapping"/>
+        <w:br/>
       </w:r>
       <w:r>
         <w:rPr>
@@ -475,6 +436,7 @@
         </w:rPr>
         <w:fldChar w:fldCharType="begin">
           <w:ffData>
+            <w:name w:val=""/>
             <w:enabled/>
             <w:calcOnExit w:val="0"/>
             <w:textInput>
@@ -497,6 +459,13 @@
           <w:sz w:val="22"/>
           <w:szCs w:val="22"/>
         </w:rPr>
+      </w:r>
+      <w:r>
+        <w:rPr>
+          <w:rFonts w:ascii="Arial" w:hAnsi="Arial" w:cs="Arial"/>
+          <w:sz w:val="22"/>
+          <w:szCs w:val="22"/>
+        </w:rPr>
         <w:fldChar w:fldCharType="separate"/>
       </w:r>
       <w:r>
@@ -529,12 +498,12 @@
           <w:sz w:val="22"/>
           <w:szCs w:val="22"/>
         </w:rPr>
-        <w:br w:type="textWrapping"/>
-      </w:r>
-    </w:p>
-    <w:p>
-      <w:pPr>
-        <w:pStyle w:val="13"/>
+        <w:br/>
+      </w:r>
+    </w:p>
+    <w:p>
+      <w:pPr>
+        <w:pStyle w:val="ListParagraph"/>
         <w:numPr>
           <w:ilvl w:val="0"/>
           <w:numId w:val="1"/>
@@ -571,6 +540,7 @@
         </w:rPr>
         <w:fldChar w:fldCharType="begin">
           <w:ffData>
+            <w:name w:val=""/>
             <w:enabled/>
             <w:calcOnExit w:val="0"/>
             <w:textInput>
@@ -593,11 +563,19 @@
           <w:sz w:val="22"/>
           <w:szCs w:val="22"/>
         </w:rPr>
+      </w:r>
+      <w:r>
+        <w:rPr>
+          <w:rFonts w:ascii="Arial" w:hAnsi="Arial" w:cs="Arial"/>
+          <w:sz w:val="22"/>
+          <w:szCs w:val="22"/>
+        </w:rPr>
         <w:fldChar w:fldCharType="separate"/>
       </w:r>
       <w:r>
         <w:rPr>
           <w:rFonts w:ascii="Arial" w:hAnsi="Arial" w:cs="Arial"/>
+          <w:noProof/>
           <w:sz w:val="22"/>
           <w:szCs w:val="22"/>
         </w:rPr>
@@ -625,12 +603,12 @@
           <w:sz w:val="22"/>
           <w:szCs w:val="22"/>
         </w:rPr>
-        <w:br w:type="textWrapping"/>
-      </w:r>
-    </w:p>
-    <w:p>
-      <w:pPr>
-        <w:pStyle w:val="13"/>
+        <w:br/>
+      </w:r>
+    </w:p>
+    <w:p>
+      <w:pPr>
+        <w:pStyle w:val="ListParagraph"/>
         <w:numPr>
           <w:ilvl w:val="0"/>
           <w:numId w:val="1"/>
@@ -676,6 +654,16 @@
         </w:rPr>
         <w:t xml:space="preserve">The term of the lease (the “Lease Term”) shall be: </w:t>
       </w:r>
+    </w:p>
+    <w:p>
+      <w:pPr>
+        <w:ind w:left="1152" w:hanging="432"/>
+        <w:rPr>
+          <w:rFonts w:ascii="Arial" w:hAnsi="Arial" w:cs="Arial"/>
+          <w:sz w:val="22"/>
+          <w:szCs w:val="22"/>
+        </w:rPr>
+      </w:pPr>
     </w:p>
     <w:p>
       <w:pPr>
@@ -700,17 +688,11 @@
             <w14:uncheckedState w14:val="2610" w14:font="MS Gothic"/>
           </w14:checkbox>
         </w:sdtPr>
-        <w:sdtEndPr>
-          <w:rPr>
-            <w:rFonts w:ascii="Arial" w:hAnsi="Arial" w:cs="Arial"/>
-            <w:sz w:val="22"/>
-            <w:szCs w:val="22"/>
-          </w:rPr>
-        </w:sdtEndPr>
+        <w:sdtEndPr/>
         <w:sdtContent>
           <w:r>
             <w:rPr>
-              <w:rFonts w:hint="eastAsia" w:ascii="MS Gothic" w:hAnsi="MS Gothic" w:eastAsia="MS Gothic" w:cs="Arial"/>
+              <w:rFonts w:ascii="MS Gothic" w:eastAsia="MS Gothic" w:hAnsi="MS Gothic" w:cs="Arial" w:hint="eastAsia"/>
               <w:sz w:val="22"/>
               <w:szCs w:val="22"/>
             </w:rPr>
@@ -745,10 +727,9 @@
       </w:r>
       <w:r>
         <w:rPr>
-          <w:rFonts w:ascii="Arial" w:hAnsi="Arial" w:cs="Arial" w:eastAsiaTheme="minorHAnsi"/>
-          <w:sz w:val="22"/>
-          <w:szCs w:val="22"/>
-          <w:lang w:val="en-US" w:eastAsia="en-US" w:bidi="ar-SA"/>
+          <w:rFonts w:ascii="Arial" w:hAnsi="Arial" w:cs="Arial"/>
+          <w:sz w:val="22"/>
+          <w:szCs w:val="22"/>
         </w:rPr>
         <w:fldChar w:fldCharType="begin">
           <w:ffData>
@@ -763,37 +744,40 @@
       </w:r>
       <w:r>
         <w:rPr>
-          <w:rFonts w:ascii="Arial" w:hAnsi="Arial" w:cs="Arial" w:eastAsiaTheme="minorHAnsi"/>
-          <w:sz w:val="22"/>
-          <w:szCs w:val="22"/>
-          <w:lang w:val="en-US" w:eastAsia="en-US" w:bidi="ar-SA"/>
-        </w:rPr>
-        <w:instrText xml:space="preserve">FORMTEXT</w:instrText>
-      </w:r>
-      <w:r>
-        <w:rPr>
-          <w:rFonts w:ascii="Arial" w:hAnsi="Arial" w:cs="Arial" w:eastAsiaTheme="minorHAnsi"/>
-          <w:sz w:val="22"/>
-          <w:szCs w:val="22"/>
-          <w:lang w:val="en-US" w:eastAsia="en-US" w:bidi="ar-SA"/>
+          <w:rFonts w:ascii="Arial" w:hAnsi="Arial" w:cs="Arial"/>
+          <w:sz w:val="22"/>
+          <w:szCs w:val="22"/>
+        </w:rPr>
+        <w:instrText>FORMTEXT</w:instrText>
+      </w:r>
+      <w:r>
+        <w:rPr>
+          <w:rFonts w:ascii="Arial" w:hAnsi="Arial" w:cs="Arial"/>
+          <w:sz w:val="22"/>
+          <w:szCs w:val="22"/>
+        </w:rPr>
+      </w:r>
+      <w:r>
+        <w:rPr>
+          <w:rFonts w:ascii="Arial" w:hAnsi="Arial" w:cs="Arial"/>
+          <w:sz w:val="22"/>
+          <w:szCs w:val="22"/>
         </w:rPr>
         <w:fldChar w:fldCharType="separate"/>
       </w:r>
       <w:r>
         <w:rPr>
-          <w:rFonts w:ascii="Arial" w:hAnsi="Arial" w:cs="Arial" w:eastAsiaTheme="minorHAnsi"/>
-          <w:sz w:val="22"/>
-          <w:szCs w:val="22"/>
-          <w:lang w:val="en-US" w:eastAsia="en-US" w:bidi="ar-SA"/>
+          <w:rFonts w:ascii="Arial" w:hAnsi="Arial" w:cs="Arial"/>
+          <w:sz w:val="22"/>
+          <w:szCs w:val="22"/>
         </w:rPr>
         <w:t>1 July 2025</w:t>
       </w:r>
       <w:r>
         <w:rPr>
-          <w:rFonts w:ascii="Arial" w:hAnsi="Arial" w:cs="Arial" w:eastAsiaTheme="minorHAnsi"/>
-          <w:sz w:val="22"/>
-          <w:szCs w:val="22"/>
-          <w:lang w:val="en-US" w:eastAsia="en-US" w:bidi="ar-SA"/>
+          <w:rFonts w:ascii="Arial" w:hAnsi="Arial" w:cs="Arial"/>
+          <w:sz w:val="22"/>
+          <w:szCs w:val="22"/>
         </w:rPr>
         <w:fldChar w:fldCharType="end"/>
       </w:r>
@@ -817,7 +801,7 @@
     </w:p>
     <w:p>
       <w:pPr>
-        <w:pStyle w:val="13"/>
+        <w:pStyle w:val="ListParagraph"/>
         <w:numPr>
           <w:ilvl w:val="0"/>
           <w:numId w:val="1"/>
@@ -855,6 +839,7 @@
         </w:rPr>
         <w:fldChar w:fldCharType="begin">
           <w:ffData>
+            <w:name w:val=""/>
             <w:enabled/>
             <w:calcOnExit w:val="0"/>
             <w:textInput>
@@ -877,6 +862,13 @@
           <w:sz w:val="22"/>
           <w:szCs w:val="22"/>
         </w:rPr>
+      </w:r>
+      <w:r>
+        <w:rPr>
+          <w:rFonts w:ascii="Arial" w:hAnsi="Arial" w:cs="Arial"/>
+          <w:sz w:val="22"/>
+          <w:szCs w:val="22"/>
+        </w:rPr>
         <w:fldChar w:fldCharType="separate"/>
       </w:r>
       <w:r>
@@ -911,6 +903,7 @@
         </w:rPr>
         <w:fldChar w:fldCharType="begin">
           <w:ffData>
+            <w:name w:val=""/>
             <w:enabled/>
             <w:calcOnExit w:val="0"/>
             <w:textInput>
@@ -933,6 +926,13 @@
           <w:sz w:val="22"/>
           <w:szCs w:val="22"/>
         </w:rPr>
+      </w:r>
+      <w:r>
+        <w:rPr>
+          <w:rFonts w:ascii="Arial" w:hAnsi="Arial" w:cs="Arial"/>
+          <w:sz w:val="22"/>
+          <w:szCs w:val="22"/>
+        </w:rPr>
         <w:fldChar w:fldCharType="separate"/>
       </w:r>
       <w:r>
@@ -965,12 +965,12 @@
           <w:sz w:val="22"/>
           <w:szCs w:val="22"/>
         </w:rPr>
-        <w:br w:type="textWrapping"/>
-      </w:r>
-    </w:p>
-    <w:p>
-      <w:pPr>
-        <w:pStyle w:val="13"/>
+        <w:br/>
+      </w:r>
+    </w:p>
+    <w:p>
+      <w:pPr>
+        <w:pStyle w:val="ListParagraph"/>
         <w:numPr>
           <w:ilvl w:val="0"/>
           <w:numId w:val="1"/>
@@ -1002,6 +1002,7 @@
     </w:p>
     <w:p>
       <w:pPr>
+        <w:ind w:firstLine="360"/>
         <w:rPr>
           <w:rFonts w:ascii="Arial" w:hAnsi="Arial" w:cs="Arial"/>
           <w:sz w:val="22"/>
@@ -1026,10 +1027,11 @@
         </w:rPr>
         <w:fldChar w:fldCharType="begin">
           <w:ffData>
+            <w:name w:val=""/>
             <w:enabled/>
             <w:calcOnExit w:val="0"/>
             <w:textInput>
-              <w:default w:val="All utilities"/>
+              <w:default w:val="Lessee responsible for all utilities"/>
             </w:textInput>
           </w:ffData>
         </w:fldChar>
@@ -1048,15 +1050,23 @@
           <w:sz w:val="22"/>
           <w:szCs w:val="22"/>
         </w:rPr>
+      </w:r>
+      <w:r>
+        <w:rPr>
+          <w:rFonts w:ascii="Arial" w:hAnsi="Arial" w:cs="Arial"/>
+          <w:sz w:val="22"/>
+          <w:szCs w:val="22"/>
+        </w:rPr>
         <w:fldChar w:fldCharType="separate"/>
       </w:r>
       <w:r>
         <w:rPr>
           <w:rFonts w:ascii="Arial" w:hAnsi="Arial" w:cs="Arial"/>
-          <w:sz w:val="22"/>
-          <w:szCs w:val="22"/>
-        </w:rPr>
-        <w:t>All utilities</w:t>
+          <w:noProof/>
+          <w:sz w:val="22"/>
+          <w:szCs w:val="22"/>
+        </w:rPr>
+        <w:t>Lessee responsible for all utilities</w:t>
       </w:r>
       <w:r>
         <w:rPr>
@@ -1080,20 +1090,20 @@
           <w:sz w:val="22"/>
           <w:szCs w:val="22"/>
         </w:rPr>
-        <w:br w:type="textWrapping"/>
-      </w:r>
-      <w:r>
-        <w:rPr>
-          <w:rFonts w:ascii="Arial" w:hAnsi="Arial" w:cs="Arial"/>
-          <w:sz w:val="22"/>
-          <w:szCs w:val="22"/>
-        </w:rPr>
-        <w:br w:type="textWrapping"/>
-      </w:r>
-    </w:p>
-    <w:p>
-      <w:pPr>
-        <w:pStyle w:val="13"/>
+        <w:br/>
+      </w:r>
+      <w:r>
+        <w:rPr>
+          <w:rFonts w:ascii="Arial" w:hAnsi="Arial" w:cs="Arial"/>
+          <w:sz w:val="22"/>
+          <w:szCs w:val="22"/>
+        </w:rPr>
+        <w:br/>
+      </w:r>
+    </w:p>
+    <w:p>
+      <w:pPr>
+        <w:pStyle w:val="ListParagraph"/>
         <w:numPr>
           <w:ilvl w:val="0"/>
           <w:numId w:val="1"/>
@@ -1131,6 +1141,7 @@
         </w:rPr>
         <w:fldChar w:fldCharType="begin">
           <w:ffData>
+            <w:name w:val=""/>
             <w:enabled/>
             <w:calcOnExit w:val="0"/>
             <w:textInput>
@@ -1153,6 +1164,13 @@
           <w:sz w:val="22"/>
           <w:szCs w:val="22"/>
         </w:rPr>
+      </w:r>
+      <w:r>
+        <w:rPr>
+          <w:rFonts w:ascii="Arial" w:hAnsi="Arial" w:cs="Arial"/>
+          <w:sz w:val="22"/>
+          <w:szCs w:val="22"/>
+        </w:rPr>
         <w:fldChar w:fldCharType="separate"/>
       </w:r>
       <w:r>
@@ -1177,7 +1195,7 @@
           <w:sz w:val="22"/>
           <w:szCs w:val="22"/>
         </w:rPr>
-        <w:t xml:space="preserve"> day(s) after the Due Date: (check one)</w:t>
+        <w:t xml:space="preserve"> day(s) after the Due Date:</w:t>
       </w:r>
     </w:p>
     <w:p>
@@ -1214,17 +1232,11 @@
             <w14:uncheckedState w14:val="2610" w14:font="MS Gothic"/>
           </w14:checkbox>
         </w:sdtPr>
-        <w:sdtEndPr>
-          <w:rPr>
-            <w:rFonts w:ascii="Arial" w:hAnsi="Arial" w:cs="Arial"/>
-            <w:sz w:val="22"/>
-            <w:szCs w:val="22"/>
-          </w:rPr>
-        </w:sdtEndPr>
+        <w:sdtEndPr/>
         <w:sdtContent>
           <w:r>
             <w:rPr>
-              <w:rFonts w:hint="eastAsia" w:ascii="MS Gothic" w:hAnsi="MS Gothic" w:eastAsia="MS Gothic" w:cs="Arial"/>
+              <w:rFonts w:ascii="MS Gothic" w:eastAsia="MS Gothic" w:hAnsi="MS Gothic" w:cs="Arial" w:hint="eastAsia"/>
               <w:sz w:val="22"/>
               <w:szCs w:val="22"/>
             </w:rPr>
@@ -1248,6 +1260,7 @@
         </w:rPr>
         <w:fldChar w:fldCharType="begin">
           <w:ffData>
+            <w:name w:val=""/>
             <w:enabled/>
             <w:calcOnExit w:val="0"/>
             <w:textInput>
@@ -1263,6 +1276,13 @@
           <w:szCs w:val="22"/>
         </w:rPr>
         <w:instrText xml:space="preserve"> FORMTEXT </w:instrText>
+      </w:r>
+      <w:r>
+        <w:rPr>
+          <w:rFonts w:ascii="Arial" w:hAnsi="Arial" w:cs="Arial"/>
+          <w:sz w:val="22"/>
+          <w:szCs w:val="22"/>
+        </w:rPr>
       </w:r>
       <w:r>
         <w:rPr>
@@ -1310,17 +1330,11 @@
             <w14:uncheckedState w14:val="2610" w14:font="MS Gothic"/>
           </w14:checkbox>
         </w:sdtPr>
-        <w:sdtEndPr>
-          <w:rPr>
-            <w:rFonts w:ascii="Arial" w:hAnsi="Arial" w:cs="Arial"/>
-            <w:sz w:val="22"/>
-            <w:szCs w:val="22"/>
-          </w:rPr>
-        </w:sdtEndPr>
+        <w:sdtEndPr/>
         <w:sdtContent>
           <w:r>
             <w:rPr>
-              <w:rFonts w:hint="eastAsia" w:ascii="MS Gothic" w:hAnsi="MS Gothic" w:eastAsia="MS Gothic" w:cs="Arial"/>
+              <w:rFonts w:ascii="MS Gothic" w:eastAsia="MS Gothic" w:hAnsi="MS Gothic" w:cs="Arial" w:hint="eastAsia"/>
               <w:sz w:val="22"/>
               <w:szCs w:val="22"/>
             </w:rPr>
@@ -1350,17 +1364,11 @@
             <w14:uncheckedState w14:val="2610" w14:font="MS Gothic"/>
           </w14:checkbox>
         </w:sdtPr>
-        <w:sdtEndPr>
-          <w:rPr>
-            <w:rFonts w:ascii="Arial" w:hAnsi="Arial" w:cs="Arial"/>
-            <w:sz w:val="22"/>
-            <w:szCs w:val="22"/>
-          </w:rPr>
-        </w:sdtEndPr>
+        <w:sdtEndPr/>
         <w:sdtContent>
           <w:r>
             <w:rPr>
-              <w:rFonts w:hint="eastAsia" w:ascii="MS Gothic" w:hAnsi="MS Gothic" w:eastAsia="MS Gothic" w:cs="Arial"/>
+              <w:rFonts w:ascii="MS Gothic" w:eastAsia="MS Gothic" w:hAnsi="MS Gothic" w:cs="Arial" w:hint="eastAsia"/>
               <w:sz w:val="22"/>
               <w:szCs w:val="22"/>
             </w:rPr>
@@ -1379,67 +1387,16 @@
     </w:p>
     <w:p>
       <w:pPr>
-        <w:spacing w:before="80"/>
-        <w:ind w:left="720"/>
-        <w:rPr>
-          <w:rFonts w:ascii="Arial" w:hAnsi="Arial" w:cs="Arial"/>
-          <w:sz w:val="22"/>
-          <w:szCs w:val="22"/>
-        </w:rPr>
-      </w:pPr>
-      <w:sdt>
-        <w:sdtPr>
-          <w:rPr>
-            <w:rFonts w:ascii="Arial" w:hAnsi="Arial" w:cs="Arial"/>
-            <w:sz w:val="22"/>
-            <w:szCs w:val="22"/>
-          </w:rPr>
-          <w:id w:val="-497802309"/>
-          <w14:checkbox>
-            <w14:checked w14:val="0"/>
-            <w14:checkedState w14:val="2612" w14:font="MS Gothic"/>
-            <w14:uncheckedState w14:val="2610" w14:font="MS Gothic"/>
-          </w14:checkbox>
-        </w:sdtPr>
-        <w:sdtEndPr>
-          <w:rPr>
-            <w:rFonts w:ascii="Arial" w:hAnsi="Arial" w:cs="Arial"/>
-            <w:sz w:val="22"/>
-            <w:szCs w:val="22"/>
-          </w:rPr>
-        </w:sdtEndPr>
-        <w:sdtContent>
-          <w:r>
-            <w:rPr>
-              <w:rFonts w:hint="eastAsia" w:ascii="MS Gothic" w:hAnsi="MS Gothic" w:eastAsia="MS Gothic" w:cs="Arial"/>
-              <w:sz w:val="22"/>
-              <w:szCs w:val="22"/>
-            </w:rPr>
-            <w:t>☐</w:t>
-          </w:r>
-        </w:sdtContent>
-      </w:sdt>
-      <w:r>
-        <w:rPr>
-          <w:rFonts w:ascii="Arial" w:hAnsi="Arial" w:cs="Arial"/>
-          <w:sz w:val="22"/>
-          <w:szCs w:val="22"/>
-        </w:rPr>
-        <w:t xml:space="preserve"> - The Lessee will NOT be charged a late fee. </w:t>
-      </w:r>
-    </w:p>
-    <w:p>
-      <w:pPr>
-        <w:rPr>
-          <w:rFonts w:ascii="Arial" w:hAnsi="Arial" w:cs="Arial"/>
-          <w:sz w:val="22"/>
-          <w:szCs w:val="22"/>
-        </w:rPr>
-      </w:pPr>
-    </w:p>
-    <w:p>
-      <w:pPr>
-        <w:pStyle w:val="13"/>
+        <w:rPr>
+          <w:rFonts w:ascii="Arial" w:hAnsi="Arial" w:cs="Arial"/>
+          <w:sz w:val="22"/>
+          <w:szCs w:val="22"/>
+        </w:rPr>
+      </w:pPr>
+    </w:p>
+    <w:p>
+      <w:pPr>
+        <w:pStyle w:val="ListParagraph"/>
         <w:numPr>
           <w:ilvl w:val="0"/>
           <w:numId w:val="1"/>
@@ -1506,17 +1463,11 @@
             <w14:uncheckedState w14:val="2610" w14:font="MS Gothic"/>
           </w14:checkbox>
         </w:sdtPr>
-        <w:sdtEndPr>
-          <w:rPr>
-            <w:rFonts w:ascii="Arial" w:hAnsi="Arial" w:cs="Arial"/>
-            <w:sz w:val="22"/>
-            <w:szCs w:val="22"/>
-          </w:rPr>
-        </w:sdtEndPr>
+        <w:sdtEndPr/>
         <w:sdtContent>
           <w:r>
             <w:rPr>
-              <w:rFonts w:hint="eastAsia" w:ascii="MS Gothic" w:hAnsi="MS Gothic" w:eastAsia="MS Gothic" w:cs="Arial"/>
+              <w:rFonts w:ascii="MS Gothic" w:eastAsia="MS Gothic" w:hAnsi="MS Gothic" w:cs="Arial" w:hint="eastAsia"/>
               <w:sz w:val="22"/>
               <w:szCs w:val="22"/>
             </w:rPr>
@@ -1557,6 +1508,7 @@
         </w:rPr>
         <w:fldChar w:fldCharType="begin">
           <w:ffData>
+            <w:name w:val=""/>
             <w:enabled/>
             <w:calcOnExit w:val="0"/>
             <w:textInput>
@@ -1579,6 +1531,13 @@
           <w:sz w:val="22"/>
           <w:szCs w:val="22"/>
         </w:rPr>
+      </w:r>
+      <w:r>
+        <w:rPr>
+          <w:rFonts w:ascii="Arial" w:hAnsi="Arial" w:cs="Arial"/>
+          <w:sz w:val="22"/>
+          <w:szCs w:val="22"/>
+        </w:rPr>
         <w:fldChar w:fldCharType="separate"/>
       </w:r>
       <w:r>
@@ -1618,7 +1577,7 @@
     </w:p>
     <w:p>
       <w:pPr>
-        <w:pStyle w:val="13"/>
+        <w:pStyle w:val="ListParagraph"/>
         <w:numPr>
           <w:ilvl w:val="0"/>
           <w:numId w:val="1"/>
@@ -1653,7 +1612,7 @@
     </w:p>
     <w:p>
       <w:pPr>
-        <w:pStyle w:val="13"/>
+        <w:pStyle w:val="ListParagraph"/>
         <w:ind w:left="360"/>
         <w:rPr>
           <w:rFonts w:ascii="Arial" w:hAnsi="Arial" w:cs="Arial"/>
@@ -1666,7 +1625,7 @@
     </w:p>
     <w:p>
       <w:pPr>
-        <w:pStyle w:val="13"/>
+        <w:pStyle w:val="ListParagraph"/>
         <w:numPr>
           <w:ilvl w:val="0"/>
           <w:numId w:val="1"/>
@@ -1711,7 +1670,7 @@
     </w:p>
     <w:p>
       <w:pPr>
-        <w:pStyle w:val="13"/>
+        <w:pStyle w:val="ListParagraph"/>
         <w:ind w:left="360"/>
         <w:rPr>
           <w:rFonts w:ascii="Arial" w:hAnsi="Arial" w:cs="Arial"/>
@@ -1724,12 +1683,10 @@
     </w:p>
     <w:p>
       <w:pPr>
-        <w:pStyle w:val="13"/>
+        <w:pStyle w:val="ListParagraph"/>
         <w:ind w:left="360"/>
         <w:rPr>
           <w:rFonts w:ascii="Arial" w:hAnsi="Arial" w:cs="Arial"/>
-          <w:b/>
-          <w:bCs/>
           <w:sz w:val="22"/>
           <w:szCs w:val="22"/>
         </w:rPr>
@@ -1742,10 +1699,11 @@
         </w:rPr>
         <w:fldChar w:fldCharType="begin">
           <w:ffData>
+            <w:name w:val=""/>
             <w:enabled/>
             <w:calcOnExit w:val="0"/>
             <w:textInput>
-              <w:default w:val="A/C, frige, water heater"/>
+              <w:default w:val="A/C, fridge, water heater"/>
             </w:textInput>
           </w:ffData>
         </w:fldChar>
@@ -1764,15 +1722,23 @@
           <w:sz w:val="22"/>
           <w:szCs w:val="22"/>
         </w:rPr>
+      </w:r>
+      <w:r>
+        <w:rPr>
+          <w:rFonts w:ascii="Arial" w:hAnsi="Arial" w:cs="Arial"/>
+          <w:sz w:val="22"/>
+          <w:szCs w:val="22"/>
+        </w:rPr>
         <w:fldChar w:fldCharType="separate"/>
       </w:r>
       <w:r>
         <w:rPr>
           <w:rFonts w:ascii="Arial" w:hAnsi="Arial" w:cs="Arial"/>
-          <w:sz w:val="22"/>
-          <w:szCs w:val="22"/>
-        </w:rPr>
-        <w:t>A/C, frige, water heater</w:t>
+          <w:noProof/>
+          <w:sz w:val="22"/>
+          <w:szCs w:val="22"/>
+        </w:rPr>
+        <w:t>A/C, fridge, water heater</w:t>
       </w:r>
       <w:r>
         <w:rPr>
@@ -1793,18 +1759,24 @@
     </w:p>
     <w:p>
       <w:pPr>
-        <w:pStyle w:val="13"/>
-        <w:ind w:left="360"/>
-        <w:rPr>
-          <w:rFonts w:ascii="Arial" w:hAnsi="Arial" w:cs="Arial"/>
-          <w:sz w:val="22"/>
-          <w:szCs w:val="22"/>
-        </w:rPr>
-      </w:pPr>
-    </w:p>
-    <w:p>
-      <w:pPr>
-        <w:pStyle w:val="13"/>
+        <w:rPr>
+          <w:rFonts w:ascii="Arial" w:hAnsi="Arial" w:cs="Arial"/>
+          <w:sz w:val="22"/>
+          <w:szCs w:val="22"/>
+        </w:rPr>
+      </w:pPr>
+      <w:r>
+        <w:rPr>
+          <w:rFonts w:ascii="Arial" w:hAnsi="Arial" w:cs="Arial"/>
+          <w:sz w:val="22"/>
+          <w:szCs w:val="22"/>
+        </w:rPr>
+        <w:br w:type="page"/>
+      </w:r>
+    </w:p>
+    <w:p>
+      <w:pPr>
+        <w:pStyle w:val="ListParagraph"/>
         <w:numPr>
           <w:ilvl w:val="0"/>
           <w:numId w:val="1"/>
@@ -1824,6 +1796,7 @@
           <w:sz w:val="22"/>
           <w:szCs w:val="22"/>
         </w:rPr>
+        <w:lastRenderedPageBreak/>
         <w:t>PARKING</w:t>
       </w:r>
       <w:r>
@@ -1859,17 +1832,11 @@
             <w14:uncheckedState w14:val="2610" w14:font="MS Gothic"/>
           </w14:checkbox>
         </w:sdtPr>
-        <w:sdtEndPr>
-          <w:rPr>
-            <w:rFonts w:ascii="Arial" w:hAnsi="Arial" w:cs="Arial"/>
-            <w:sz w:val="22"/>
-            <w:szCs w:val="22"/>
-          </w:rPr>
-        </w:sdtEndPr>
+        <w:sdtEndPr/>
         <w:sdtContent>
           <w:r>
             <w:rPr>
-              <w:rFonts w:hint="eastAsia" w:ascii="MS Gothic" w:hAnsi="MS Gothic" w:eastAsia="MS Gothic" w:cs="Arial"/>
+              <w:rFonts w:ascii="MS Gothic" w:eastAsia="MS Gothic" w:hAnsi="MS Gothic" w:cs="Arial" w:hint="eastAsia"/>
               <w:sz w:val="22"/>
               <w:szCs w:val="22"/>
             </w:rPr>
@@ -1883,20 +1850,36 @@
           <w:sz w:val="22"/>
           <w:szCs w:val="22"/>
         </w:rPr>
-        <w:t xml:space="preserve"> - Not provide. </w:t>
-      </w:r>
-      <w:r>
-        <w:rPr>
-          <w:rFonts w:ascii="Arial" w:hAnsi="Arial" w:cs="Arial"/>
-          <w:sz w:val="22"/>
-          <w:szCs w:val="22"/>
-        </w:rPr>
-        <w:br w:type="textWrapping"/>
-      </w:r>
-    </w:p>
-    <w:p>
-      <w:pPr>
-        <w:pStyle w:val="13"/>
+        <w:t xml:space="preserve"> - Not </w:t>
+      </w:r>
+      <w:r>
+        <w:rPr>
+          <w:rFonts w:ascii="Arial" w:hAnsi="Arial" w:cs="Arial"/>
+          <w:sz w:val="22"/>
+          <w:szCs w:val="22"/>
+        </w:rPr>
+        <w:t>required</w:t>
+      </w:r>
+      <w:r>
+        <w:rPr>
+          <w:rFonts w:ascii="Arial" w:hAnsi="Arial" w:cs="Arial"/>
+          <w:sz w:val="22"/>
+          <w:szCs w:val="22"/>
+        </w:rPr>
+        <w:t xml:space="preserve">. </w:t>
+      </w:r>
+      <w:r>
+        <w:rPr>
+          <w:rFonts w:ascii="Arial" w:hAnsi="Arial" w:cs="Arial"/>
+          <w:sz w:val="22"/>
+          <w:szCs w:val="22"/>
+        </w:rPr>
+        <w:br/>
+      </w:r>
+    </w:p>
+    <w:p>
+      <w:pPr>
+        <w:pStyle w:val="ListParagraph"/>
         <w:numPr>
           <w:ilvl w:val="0"/>
           <w:numId w:val="1"/>
@@ -1928,27 +1911,135 @@
       </w:r>
       <w:r>
         <w:rPr>
-          <w:rFonts w:hint="default" w:ascii="Arial" w:hAnsi="Arial"/>
-          <w:sz w:val="22"/>
-          <w:szCs w:val="22"/>
-          <w:lang w:val="en-US"/>
-        </w:rPr>
-        <w:t xml:space="preserve">Until security deposit is accepted, received and acknowledged, the Lessor reserves full legal right to withdraw or amend this offer in any reasonable manner whatsoever, at short notice. </w:t>
-      </w:r>
-      <w:bookmarkStart w:id="1" w:name="_GoBack"/>
-      <w:bookmarkEnd w:id="1"/>
-      <w:r>
-        <w:rPr>
-          <w:rFonts w:hint="default" w:ascii="Arial" w:hAnsi="Arial"/>
-          <w:sz w:val="22"/>
-          <w:szCs w:val="22"/>
-          <w:lang w:val="en-US"/>
-        </w:rPr>
-        <w:t xml:space="preserve">This offer is strictly a good-faith offer, not a </w:t>
-      </w:r>
-      <w:r>
-        <w:rPr>
-          <w:rFonts w:ascii="Arial" w:hAnsi="Arial" w:cs="Arial"/>
+          <w:rFonts w:ascii="Arial" w:hAnsi="Arial"/>
+          <w:sz w:val="22"/>
+          <w:szCs w:val="22"/>
+        </w:rPr>
+        <w:t xml:space="preserve">Until security deposit is received and accepted, the Lessor reserves </w:t>
+      </w:r>
+      <w:r>
+        <w:rPr>
+          <w:rFonts w:ascii="Arial" w:hAnsi="Arial"/>
+          <w:b/>
+          <w:bCs/>
+          <w:sz w:val="22"/>
+          <w:szCs w:val="22"/>
+        </w:rPr>
+        <w:t>full legal right</w:t>
+      </w:r>
+      <w:r>
+        <w:rPr>
+          <w:rFonts w:ascii="Arial" w:hAnsi="Arial"/>
+          <w:b/>
+          <w:bCs/>
+          <w:sz w:val="22"/>
+          <w:szCs w:val="22"/>
+        </w:rPr>
+        <w:t>s</w:t>
+      </w:r>
+      <w:r>
+        <w:rPr>
+          <w:rFonts w:ascii="Arial" w:hAnsi="Arial"/>
+          <w:sz w:val="22"/>
+          <w:szCs w:val="22"/>
+        </w:rPr>
+        <w:t xml:space="preserve"> to withdraw</w:t>
+      </w:r>
+      <w:r>
+        <w:rPr>
+          <w:rFonts w:ascii="Arial" w:hAnsi="Arial"/>
+          <w:sz w:val="22"/>
+          <w:szCs w:val="22"/>
+        </w:rPr>
+        <w:t xml:space="preserve"> this offer,</w:t>
+      </w:r>
+      <w:r>
+        <w:rPr>
+          <w:rFonts w:ascii="Arial" w:hAnsi="Arial"/>
+          <w:sz w:val="22"/>
+          <w:szCs w:val="22"/>
+        </w:rPr>
+        <w:t xml:space="preserve"> or amend this offer in any reasonable manner whatsoever, at short notice. </w:t>
+      </w:r>
+      <w:r>
+        <w:rPr>
+          <w:rFonts w:ascii="Arial" w:hAnsi="Arial"/>
+          <w:sz w:val="22"/>
+          <w:szCs w:val="22"/>
+        </w:rPr>
+        <w:t>At the time of signing, t</w:t>
+      </w:r>
+      <w:r>
+        <w:rPr>
+          <w:rFonts w:ascii="Arial" w:hAnsi="Arial"/>
+          <w:sz w:val="22"/>
+          <w:szCs w:val="22"/>
+        </w:rPr>
+        <w:t>h</w:t>
+      </w:r>
+      <w:r>
+        <w:rPr>
+          <w:rFonts w:ascii="Arial" w:hAnsi="Arial"/>
+          <w:sz w:val="22"/>
+          <w:szCs w:val="22"/>
+        </w:rPr>
+        <w:t>is</w:t>
+      </w:r>
+      <w:r>
+        <w:rPr>
+          <w:rFonts w:ascii="Arial" w:hAnsi="Arial"/>
+          <w:sz w:val="22"/>
+          <w:szCs w:val="22"/>
+        </w:rPr>
+        <w:t xml:space="preserve"> offer </w:t>
+      </w:r>
+      <w:r>
+        <w:rPr>
+          <w:rFonts w:ascii="Arial" w:hAnsi="Arial"/>
+          <w:sz w:val="22"/>
+          <w:szCs w:val="22"/>
+        </w:rPr>
+        <w:t xml:space="preserve">by the Lessor </w:t>
+      </w:r>
+      <w:r>
+        <w:rPr>
+          <w:rFonts w:ascii="Arial" w:hAnsi="Arial"/>
+          <w:sz w:val="22"/>
+          <w:szCs w:val="22"/>
+        </w:rPr>
+        <w:t>is strictly a</w:t>
+      </w:r>
+      <w:r>
+        <w:rPr>
+          <w:rFonts w:ascii="Arial" w:hAnsi="Arial"/>
+          <w:sz w:val="22"/>
+          <w:szCs w:val="22"/>
+        </w:rPr>
+        <w:t xml:space="preserve"> bona fide non-binding</w:t>
+      </w:r>
+      <w:r>
+        <w:rPr>
+          <w:rFonts w:ascii="Arial" w:hAnsi="Arial"/>
+          <w:sz w:val="22"/>
+          <w:szCs w:val="22"/>
+        </w:rPr>
+        <w:t xml:space="preserve"> offer, </w:t>
+      </w:r>
+      <w:r>
+        <w:rPr>
+          <w:rFonts w:ascii="Arial" w:hAnsi="Arial"/>
+          <w:b/>
+          <w:bCs/>
+          <w:sz w:val="22"/>
+          <w:szCs w:val="22"/>
+        </w:rPr>
+        <w:t xml:space="preserve">not a </w:t>
+      </w:r>
+      <w:r>
+        <w:rPr>
+          <w:rFonts w:ascii="Arial" w:hAnsi="Arial" w:cs="Arial"/>
+          <w:b/>
+          <w:bCs/>
           <w:sz w:val="22"/>
           <w:szCs w:val="22"/>
         </w:rPr>
@@ -1956,25 +2047,50 @@
       </w:r>
       <w:r>
         <w:rPr>
-          <w:rFonts w:hint="default" w:ascii="Arial" w:hAnsi="Arial"/>
-          <w:sz w:val="22"/>
-          <w:szCs w:val="22"/>
-          <w:lang w:val="en-US"/>
-        </w:rPr>
-        <w:t xml:space="preserve"> obligation of the Lessor. </w:t>
-      </w:r>
-      <w:r>
-        <w:rPr>
-          <w:rFonts w:ascii="Arial" w:hAnsi="Arial" w:cs="Arial"/>
-          <w:sz w:val="22"/>
-          <w:szCs w:val="22"/>
-        </w:rPr>
-        <w:t>Notwithstanding paragraphs 12 through 14, any legal obligations with respect to all other matters shall only arise if and when the Parties execute and deliver a Definitive Agreement.</w:t>
-      </w:r>
-    </w:p>
-    <w:p>
-      <w:pPr>
-        <w:pStyle w:val="13"/>
+          <w:rFonts w:ascii="Arial" w:hAnsi="Arial"/>
+          <w:b/>
+          <w:bCs/>
+          <w:sz w:val="22"/>
+          <w:szCs w:val="22"/>
+        </w:rPr>
+        <w:t xml:space="preserve"> obligation of the Lessor</w:t>
+      </w:r>
+      <w:r>
+        <w:rPr>
+          <w:rFonts w:ascii="Arial" w:hAnsi="Arial"/>
+          <w:sz w:val="22"/>
+          <w:szCs w:val="22"/>
+        </w:rPr>
+        <w:t xml:space="preserve">. </w:t>
+      </w:r>
+      <w:r>
+        <w:rPr>
+          <w:rFonts w:ascii="Arial" w:hAnsi="Arial" w:cs="Arial"/>
+          <w:sz w:val="22"/>
+          <w:szCs w:val="22"/>
+        </w:rPr>
+        <w:t xml:space="preserve">Notwithstanding paragraphs 12 through 14, any legal obligations </w:t>
+      </w:r>
+      <w:r>
+        <w:rPr>
+          <w:rFonts w:ascii="Arial" w:hAnsi="Arial" w:cs="Arial"/>
+          <w:sz w:val="22"/>
+          <w:szCs w:val="22"/>
+        </w:rPr>
+        <w:t xml:space="preserve">of both Parties, </w:t>
+      </w:r>
+      <w:r>
+        <w:rPr>
+          <w:rFonts w:ascii="Arial" w:hAnsi="Arial" w:cs="Arial"/>
+          <w:sz w:val="22"/>
+          <w:szCs w:val="22"/>
+        </w:rPr>
+        <w:t>with respect to all other matters shall only arise if and when the Parties execute and deliver a Definitive Agreement.</w:t>
+      </w:r>
+    </w:p>
+    <w:p>
+      <w:pPr>
+        <w:pStyle w:val="ListParagraph"/>
         <w:ind w:left="360"/>
         <w:rPr>
           <w:rFonts w:ascii="Arial" w:hAnsi="Arial" w:cs="Arial"/>
@@ -1985,7 +2101,7 @@
     </w:p>
     <w:p>
       <w:pPr>
-        <w:pStyle w:val="13"/>
+        <w:pStyle w:val="ListParagraph"/>
         <w:numPr>
           <w:ilvl w:val="0"/>
           <w:numId w:val="1"/>
@@ -2012,24 +2128,7 @@
           <w:sz w:val="22"/>
           <w:szCs w:val="22"/>
         </w:rPr>
-        <w:t xml:space="preserve">. This Letter shall be governed under the laws of the </w:t>
-      </w:r>
-      <w:r>
-        <w:rPr>
-          <w:rFonts w:hint="default" w:ascii="Arial" w:hAnsi="Arial" w:cs="Arial"/>
-          <w:sz w:val="22"/>
-          <w:szCs w:val="22"/>
-          <w:lang w:val="en-US"/>
-        </w:rPr>
-        <w:t xml:space="preserve">Australian </w:t>
-      </w:r>
-      <w:r>
-        <w:rPr>
-          <w:rFonts w:ascii="Arial" w:hAnsi="Arial" w:cs="Arial"/>
-          <w:sz w:val="22"/>
-          <w:szCs w:val="22"/>
-        </w:rPr>
-        <w:t xml:space="preserve">State of </w:t>
+        <w:t xml:space="preserve">. This Letter shall be governed under the laws of the Australian State of </w:t>
       </w:r>
       <w:r>
         <w:rPr>
@@ -2039,6 +2138,7 @@
         </w:rPr>
         <w:fldChar w:fldCharType="begin">
           <w:ffData>
+            <w:name w:val=""/>
             <w:enabled/>
             <w:calcOnExit w:val="0"/>
             <w:textInput>
@@ -2061,6 +2161,13 @@
           <w:sz w:val="22"/>
           <w:szCs w:val="22"/>
         </w:rPr>
+      </w:r>
+      <w:r>
+        <w:rPr>
+          <w:rFonts w:ascii="Arial" w:hAnsi="Arial" w:cs="Arial"/>
+          <w:sz w:val="22"/>
+          <w:szCs w:val="22"/>
+        </w:rPr>
         <w:fldChar w:fldCharType="separate"/>
       </w:r>
       <w:r>
@@ -2099,7 +2206,7 @@
     </w:p>
     <w:p>
       <w:pPr>
-        <w:pStyle w:val="13"/>
+        <w:pStyle w:val="ListParagraph"/>
         <w:numPr>
           <w:ilvl w:val="0"/>
           <w:numId w:val="1"/>
@@ -2160,6 +2267,7 @@
           <w:lang w:val="fr-CA"/>
         </w:rPr>
       </w:pPr>
+      <w:proofErr w:type="spellStart"/>
       <w:r>
         <w:rPr>
           <w:rFonts w:ascii="Arial" w:hAnsi="Arial" w:cs="Arial"/>
@@ -2169,45 +2277,37 @@
           <w:szCs w:val="22"/>
           <w:lang w:val="fr-CA"/>
         </w:rPr>
-        <w:t>Lessor’s Signature</w:t>
-      </w:r>
-      <w:r>
-        <w:rPr>
-          <w:rFonts w:ascii="Arial" w:hAnsi="Arial" w:cs="Arial"/>
+        <w:t>Lessor’s</w:t>
+      </w:r>
+      <w:proofErr w:type="spellEnd"/>
+      <w:r>
+        <w:rPr>
+          <w:rFonts w:ascii="Arial" w:hAnsi="Arial" w:cs="Arial"/>
+          <w:b/>
+          <w:bCs/>
           <w:sz w:val="22"/>
           <w:szCs w:val="22"/>
           <w:lang w:val="fr-CA"/>
         </w:rPr>
+        <w:t xml:space="preserve"> Signature</w:t>
+      </w:r>
+      <w:r>
+        <w:rPr>
+          <w:rFonts w:ascii="Arial" w:hAnsi="Arial" w:cs="Arial"/>
+          <w:sz w:val="22"/>
+          <w:szCs w:val="22"/>
+          <w:lang w:val="fr-CA"/>
+        </w:rPr>
         <w:t xml:space="preserve">: </w:t>
       </w:r>
       <w:r>
-        <w:fldChar w:fldCharType="begin"/>
-      </w:r>
-      <w:r>
-        <w:instrText xml:space="preserve"> HYPERLINK "http://esign.com/" </w:instrText>
-      </w:r>
-      <w:r>
-        <w:fldChar w:fldCharType="separate"/>
-      </w:r>
-      <w:r>
-        <w:rPr>
-          <w:rStyle w:val="11"/>
+        <w:rPr>
           <w:rFonts w:ascii="Arial" w:hAnsi="Arial" w:cs="Arial"/>
           <w:sz w:val="22"/>
           <w:szCs w:val="22"/>
           <w:lang w:val="fr-CA"/>
         </w:rPr>
         <w:t>___________________________</w:t>
-      </w:r>
-      <w:r>
-        <w:rPr>
-          <w:rStyle w:val="11"/>
-          <w:rFonts w:ascii="Arial" w:hAnsi="Arial" w:cs="Arial"/>
-          <w:sz w:val="22"/>
-          <w:szCs w:val="22"/>
-          <w:lang w:val="fr-CA"/>
-        </w:rPr>
-        <w:fldChar w:fldCharType="end"/>
       </w:r>
       <w:r>
         <w:rPr>
@@ -2227,6 +2327,7 @@
         </w:rPr>
         <w:fldChar w:fldCharType="begin">
           <w:ffData>
+            <w:name w:val=""/>
             <w:enabled/>
             <w:calcOnExit w:val="0"/>
             <w:textInput>
@@ -2251,6 +2352,14 @@
           <w:szCs w:val="22"/>
           <w:u w:val="single"/>
         </w:rPr>
+      </w:r>
+      <w:r>
+        <w:rPr>
+          <w:rFonts w:ascii="Arial" w:hAnsi="Arial" w:cs="Arial"/>
+          <w:sz w:val="22"/>
+          <w:szCs w:val="22"/>
+          <w:u w:val="single"/>
+        </w:rPr>
         <w:fldChar w:fldCharType="separate"/>
       </w:r>
       <w:r>
@@ -2311,10 +2420,11 @@
         </w:rPr>
         <w:fldChar w:fldCharType="begin">
           <w:ffData>
+            <w:name w:val=""/>
             <w:enabled/>
             <w:calcOnExit w:val="0"/>
             <w:textInput>
-              <w:default w:val="Gennifer Tan"/>
+              <w:default w:val="Gennifer T Ying"/>
             </w:textInput>
           </w:ffData>
         </w:fldChar>
@@ -2335,16 +2445,25 @@
           <w:szCs w:val="22"/>
           <w:u w:val="single"/>
         </w:rPr>
+      </w:r>
+      <w:r>
+        <w:rPr>
+          <w:rFonts w:ascii="Arial" w:hAnsi="Arial" w:cs="Arial"/>
+          <w:sz w:val="22"/>
+          <w:szCs w:val="22"/>
+          <w:u w:val="single"/>
+        </w:rPr>
         <w:fldChar w:fldCharType="separate"/>
       </w:r>
       <w:r>
         <w:rPr>
           <w:rFonts w:ascii="Arial" w:hAnsi="Arial" w:cs="Arial"/>
+          <w:noProof/>
           <w:sz w:val="22"/>
           <w:szCs w:val="22"/>
           <w:u w:val="single"/>
         </w:rPr>
-        <w:t>Gennifer Tan</w:t>
+        <w:t>Gennifer T Ying</w:t>
       </w:r>
       <w:r>
         <w:rPr>
@@ -2405,31 +2524,12 @@
         <w:t xml:space="preserve">: </w:t>
       </w:r>
       <w:r>
-        <w:fldChar w:fldCharType="begin"/>
-      </w:r>
-      <w:r>
-        <w:instrText xml:space="preserve"> HYPERLINK "http://esign.com/" </w:instrText>
-      </w:r>
-      <w:r>
-        <w:fldChar w:fldCharType="separate"/>
-      </w:r>
-      <w:r>
-        <w:rPr>
-          <w:rStyle w:val="11"/>
+        <w:rPr>
           <w:rFonts w:ascii="Arial" w:hAnsi="Arial" w:cs="Arial"/>
           <w:sz w:val="22"/>
           <w:szCs w:val="22"/>
         </w:rPr>
         <w:t>___________________________</w:t>
-      </w:r>
-      <w:r>
-        <w:rPr>
-          <w:rStyle w:val="11"/>
-          <w:rFonts w:ascii="Arial" w:hAnsi="Arial" w:cs="Arial"/>
-          <w:sz w:val="22"/>
-          <w:szCs w:val="22"/>
-        </w:rPr>
-        <w:fldChar w:fldCharType="end"/>
       </w:r>
       <w:r>
         <w:rPr>
@@ -2448,6 +2548,7 @@
         </w:rPr>
         <w:fldChar w:fldCharType="begin">
           <w:ffData>
+            <w:name w:val=""/>
             <w:enabled/>
             <w:calcOnExit w:val="0"/>
             <w:textInput>
@@ -2472,6 +2573,14 @@
           <w:szCs w:val="22"/>
           <w:u w:val="single"/>
         </w:rPr>
+      </w:r>
+      <w:r>
+        <w:rPr>
+          <w:rFonts w:ascii="Arial" w:hAnsi="Arial" w:cs="Arial"/>
+          <w:sz w:val="22"/>
+          <w:szCs w:val="22"/>
+          <w:u w:val="single"/>
+        </w:rPr>
         <w:fldChar w:fldCharType="separate"/>
       </w:r>
       <w:r>
@@ -2524,11 +2633,10 @@
       </w:r>
       <w:r>
         <w:rPr>
-          <w:rFonts w:ascii="Arial" w:hAnsi="Arial" w:cs="Arial" w:eastAsiaTheme="minorHAnsi"/>
+          <w:rFonts w:ascii="Arial" w:hAnsi="Arial" w:cs="Arial"/>
           <w:sz w:val="22"/>
           <w:szCs w:val="22"/>
           <w:u w:val="single"/>
-          <w:lang w:val="en-US" w:eastAsia="en-US" w:bidi="ar-SA"/>
         </w:rPr>
         <w:fldChar w:fldCharType="begin">
           <w:ffData>
@@ -2543,71 +2651,159 @@
       </w:r>
       <w:r>
         <w:rPr>
-          <w:rFonts w:ascii="Arial" w:hAnsi="Arial" w:cs="Arial" w:eastAsiaTheme="minorHAnsi"/>
+          <w:rFonts w:ascii="Arial" w:hAnsi="Arial" w:cs="Arial"/>
           <w:sz w:val="22"/>
           <w:szCs w:val="22"/>
           <w:u w:val="single"/>
-          <w:lang w:val="en-US" w:eastAsia="en-US" w:bidi="ar-SA"/>
-        </w:rPr>
-        <w:instrText xml:space="preserve">FORMTEXT</w:instrText>
-      </w:r>
-      <w:r>
-        <w:rPr>
-          <w:rFonts w:ascii="Arial" w:hAnsi="Arial" w:cs="Arial" w:eastAsiaTheme="minorHAnsi"/>
+        </w:rPr>
+        <w:instrText>FORMTEXT</w:instrText>
+      </w:r>
+      <w:r>
+        <w:rPr>
+          <w:rFonts w:ascii="Arial" w:hAnsi="Arial" w:cs="Arial"/>
           <w:sz w:val="22"/>
           <w:szCs w:val="22"/>
           <w:u w:val="single"/>
-          <w:lang w:val="en-US" w:eastAsia="en-US" w:bidi="ar-SA"/>
+        </w:rPr>
+      </w:r>
+      <w:r>
+        <w:rPr>
+          <w:rFonts w:ascii="Arial" w:hAnsi="Arial" w:cs="Arial"/>
+          <w:sz w:val="22"/>
+          <w:szCs w:val="22"/>
+          <w:u w:val="single"/>
         </w:rPr>
         <w:fldChar w:fldCharType="separate"/>
       </w:r>
       <w:r>
         <w:rPr>
-          <w:rFonts w:ascii="Arial" w:hAnsi="Arial" w:cs="Arial" w:eastAsiaTheme="minorHAnsi"/>
+          <w:rFonts w:ascii="Arial" w:hAnsi="Arial" w:cs="Arial"/>
           <w:sz w:val="22"/>
           <w:szCs w:val="22"/>
           <w:u w:val="single"/>
-          <w:lang w:val="en-US" w:eastAsia="en-US" w:bidi="ar-SA"/>
         </w:rPr>
         <w:t>Tan Bin</w:t>
       </w:r>
       <w:r>
         <w:rPr>
-          <w:rFonts w:ascii="Arial" w:hAnsi="Arial" w:cs="Arial" w:eastAsiaTheme="minorHAnsi"/>
+          <w:rFonts w:ascii="Arial" w:hAnsi="Arial" w:cs="Arial"/>
           <w:sz w:val="22"/>
           <w:szCs w:val="22"/>
           <w:u w:val="single"/>
-          <w:lang w:val="en-US" w:eastAsia="en-US" w:bidi="ar-SA"/>
         </w:rPr>
         <w:fldChar w:fldCharType="end"/>
       </w:r>
     </w:p>
     <w:sectPr>
-      <w:headerReference r:id="rId5" w:type="first"/>
-      <w:footerReference r:id="rId8" w:type="first"/>
-      <w:headerReference r:id="rId3" w:type="default"/>
-      <w:footerReference r:id="rId6" w:type="default"/>
-      <w:headerReference r:id="rId4" w:type="even"/>
-      <w:footerReference r:id="rId7" w:type="even"/>
-      <w:pgSz w:w="12240" w:h="15840"/>
+      <w:headerReference w:type="even" r:id="rId8"/>
+      <w:headerReference w:type="default" r:id="rId9"/>
+      <w:footerReference w:type="even" r:id="rId10"/>
+      <w:footerReference w:type="default" r:id="rId11"/>
+      <w:headerReference w:type="first" r:id="rId12"/>
+      <w:footerReference w:type="first" r:id="rId13"/>
+      <w:pgSz w:w="11906" w:h="16838" w:code="9"/>
       <w:pgMar w:top="1440" w:right="1440" w:bottom="1440" w:left="1440" w:header="720" w:footer="720" w:gutter="0"/>
-      <w:cols w:space="720" w:num="1"/>
-      <w:docGrid w:linePitch="360" w:charSpace="0"/>
+      <w:cols w:space="720"/>
+      <w:docGrid w:linePitch="360"/>
     </w:sectPr>
   </w:body>
 </w:document>
 </file>
 
+<file path=word/endnotes.xml><?xml version="1.0" encoding="utf-8"?>
+<w:endnotes xmlns:wpc="http://schemas.microsoft.com/office/word/2010/wordprocessingCanvas" xmlns:cx="http://schemas.microsoft.com/office/drawing/2014/chartex" xmlns:cx1="http://schemas.microsoft.com/office/drawing/2015/9/8/chartex" xmlns:cx2="http://schemas.microsoft.com/office/drawing/2015/10/21/chartex" xmlns:cx3="http://schemas.microsoft.com/office/drawing/2016/5/9/chartex" xmlns:cx4="http://schemas.microsoft.com/office/drawing/2016/5/10/chartex" xmlns:cx5="http://schemas.microsoft.com/office/drawing/2016/5/11/chartex" xmlns:cx6="http://schemas.microsoft.com/office/drawing/2016/5/12/chartex" xmlns:cx7="http://schemas.microsoft.com/office/drawing/2016/5/13/chartex" xmlns:cx8="http://schemas.microsoft.com/office/drawing/2016/5/14/chartex" xmlns:mc="http://schemas.openxmlformats.org/markup-compatibility/2006" xmlns:aink="http://schemas.microsoft.com/office/drawing/2016/ink" xmlns:am3d="http://schemas.microsoft.com/office/drawing/2017/model3d" xmlns:o="urn:schemas-microsoft-com:office:office" xmlns:r="http://schemas.openxmlformats.org/officeDocument/2006/relationships" xmlns:m="http://schemas.openxmlformats.org/officeDocument/2006/math" xmlns:v="urn:schemas-microsoft-com:vml" xmlns:wp14="http://schemas.microsoft.com/office/word/2010/wordprocessingDrawing" xmlns:wp="http://schemas.openxmlformats.org/drawingml/2006/wordprocessingDrawing" xmlns:w10="urn:schemas-microsoft-com:office:word" xmlns:w="http://schemas.openxmlformats.org/wordprocessingml/2006/main" xmlns:w14="http://schemas.microsoft.com/office/word/2010/wordml" xmlns:w15="http://schemas.microsoft.com/office/word/2012/wordml" xmlns:w16cex="http://schemas.microsoft.com/office/word/2018/wordml/cex" xmlns:w16cid="http://schemas.microsoft.com/office/word/2016/wordml/cid" xmlns:w16="http://schemas.microsoft.com/office/word/2018/wordml" xmlns:w16sdtdh="http://schemas.microsoft.com/office/word/2020/wordml/sdtdatahash" xmlns:w16se="http://schemas.microsoft.com/office/word/2015/wordml/symex" xmlns:wpg="http://schemas.microsoft.com/office/word/2010/wordprocessingGroup" xmlns:wpi="http://schemas.microsoft.com/office/word/2010/wordprocessingInk" xmlns:wne="http://schemas.microsoft.com/office/word/2006/wordml" xmlns:wps="http://schemas.microsoft.com/office/word/2010/wordprocessingShape" mc:Ignorable="w14 w15 w16se w16cid w16 w16cex w16sdtdh wp14">
+  <w:endnote w:type="separator" w:id="-1">
+    <w:p>
+      <w:r>
+        <w:separator/>
+      </w:r>
+    </w:p>
+  </w:endnote>
+  <w:endnote w:type="continuationSeparator" w:id="0">
+    <w:p>
+      <w:r>
+        <w:continuationSeparator/>
+      </w:r>
+    </w:p>
+  </w:endnote>
+</w:endnotes>
+</file>
+
 <file path=word/footer1.xml><?xml version="1.0" encoding="utf-8"?>
-<w:ftr xmlns:wpc="http://schemas.microsoft.com/office/word/2010/wordprocessingCanvas" xmlns:mc="http://schemas.openxmlformats.org/markup-compatibility/2006" xmlns:o="urn:schemas-microsoft-com:office:office" xmlns:r="http://schemas.openxmlformats.org/officeDocument/2006/relationships" xmlns:m="http://schemas.openxmlformats.org/officeDocument/2006/math" xmlns:v="urn:schemas-microsoft-com:vml" xmlns:wp14="http://schemas.microsoft.com/office/word/2010/wordprocessingDrawing" xmlns:wp="http://schemas.openxmlformats.org/drawingml/2006/wordprocessingDrawing" xmlns:w10="urn:schemas-microsoft-com:office:word" xmlns:w="http://schemas.openxmlformats.org/wordprocessingml/2006/main" xmlns:w14="http://schemas.microsoft.com/office/word/2010/wordml" xmlns:w15="http://schemas.microsoft.com/office/word/2012/wordml" xmlns:wpg="http://schemas.microsoft.com/office/word/2010/wordprocessingGroup" xmlns:wpi="http://schemas.microsoft.com/office/word/2010/wordprocessingInk" xmlns:wne="http://schemas.microsoft.com/office/word/2006/wordml" xmlns:wps="http://schemas.microsoft.com/office/word/2010/wordprocessingShape" xmlns:wpsCustomData="http://www.wps.cn/officeDocument/2013/wpsCustomData" mc:Ignorable="w14 w15 wp14">
+<w:ftr xmlns:wpc="http://schemas.microsoft.com/office/word/2010/wordprocessingCanvas" xmlns:cx="http://schemas.microsoft.com/office/drawing/2014/chartex" xmlns:cx1="http://schemas.microsoft.com/office/drawing/2015/9/8/chartex" xmlns:cx2="http://schemas.microsoft.com/office/drawing/2015/10/21/chartex" xmlns:cx3="http://schemas.microsoft.com/office/drawing/2016/5/9/chartex" xmlns:cx4="http://schemas.microsoft.com/office/drawing/2016/5/10/chartex" xmlns:cx5="http://schemas.microsoft.com/office/drawing/2016/5/11/chartex" xmlns:cx6="http://schemas.microsoft.com/office/drawing/2016/5/12/chartex" xmlns:cx7="http://schemas.microsoft.com/office/drawing/2016/5/13/chartex" xmlns:cx8="http://schemas.microsoft.com/office/drawing/2016/5/14/chartex" xmlns:mc="http://schemas.openxmlformats.org/markup-compatibility/2006" xmlns:aink="http://schemas.microsoft.com/office/drawing/2016/ink" xmlns:am3d="http://schemas.microsoft.com/office/drawing/2017/model3d" xmlns:o="urn:schemas-microsoft-com:office:office" xmlns:r="http://schemas.openxmlformats.org/officeDocument/2006/relationships" xmlns:m="http://schemas.openxmlformats.org/officeDocument/2006/math" xmlns:v="urn:schemas-microsoft-com:vml" xmlns:wp14="http://schemas.microsoft.com/office/word/2010/wordprocessingDrawing" xmlns:wp="http://schemas.openxmlformats.org/drawingml/2006/wordprocessingDrawing" xmlns:w10="urn:schemas-microsoft-com:office:word" xmlns:w="http://schemas.openxmlformats.org/wordprocessingml/2006/main" xmlns:w14="http://schemas.microsoft.com/office/word/2010/wordml" xmlns:w15="http://schemas.microsoft.com/office/word/2012/wordml" xmlns:w16cex="http://schemas.microsoft.com/office/word/2018/wordml/cex" xmlns:w16cid="http://schemas.microsoft.com/office/word/2016/wordml/cid" xmlns:w16="http://schemas.microsoft.com/office/word/2018/wordml" xmlns:w16sdtdh="http://schemas.microsoft.com/office/word/2020/wordml/sdtdatahash" xmlns:w16se="http://schemas.microsoft.com/office/word/2015/wordml/symex" xmlns:wpg="http://schemas.microsoft.com/office/word/2010/wordprocessingGroup" xmlns:wpi="http://schemas.microsoft.com/office/word/2010/wordprocessingInk" xmlns:wne="http://schemas.microsoft.com/office/word/2006/wordml" xmlns:wps="http://schemas.microsoft.com/office/word/2010/wordprocessingShape" mc:Ignorable="w14 w15 w16se w16cid w16 w16cex w16sdtdh wp14">
+  <w:sdt>
+    <w:sdtPr>
+      <w:rPr>
+        <w:rStyle w:val="PageNumber"/>
+      </w:rPr>
+      <w:id w:val="1787005626"/>
+    </w:sdtPr>
+    <w:sdtEndPr>
+      <w:rPr>
+        <w:rStyle w:val="PageNumber"/>
+      </w:rPr>
+    </w:sdtEndPr>
+    <w:sdtContent>
+      <w:p>
+        <w:pPr>
+          <w:pStyle w:val="Footer"/>
+          <w:framePr w:wrap="auto" w:vAnchor="text" w:hAnchor="margin" w:xAlign="right" w:y="1"/>
+          <w:rPr>
+            <w:rStyle w:val="PageNumber"/>
+          </w:rPr>
+        </w:pPr>
+        <w:r>
+          <w:rPr>
+            <w:rStyle w:val="PageNumber"/>
+          </w:rPr>
+          <w:fldChar w:fldCharType="begin"/>
+        </w:r>
+        <w:r>
+          <w:rPr>
+            <w:rStyle w:val="PageNumber"/>
+          </w:rPr>
+          <w:instrText xml:space="preserve"> PAGE </w:instrText>
+        </w:r>
+        <w:r>
+          <w:rPr>
+            <w:rStyle w:val="PageNumber"/>
+          </w:rPr>
+          <w:fldChar w:fldCharType="separate"/>
+        </w:r>
+        <w:r>
+          <w:rPr>
+            <w:rStyle w:val="PageNumber"/>
+          </w:rPr>
+          <w:t>1</w:t>
+        </w:r>
+        <w:r>
+          <w:rPr>
+            <w:rStyle w:val="PageNumber"/>
+          </w:rPr>
+          <w:fldChar w:fldCharType="end"/>
+        </w:r>
+      </w:p>
+    </w:sdtContent>
+  </w:sdt>
   <w:p>
     <w:pPr>
-      <w:pStyle w:val="9"/>
+      <w:pStyle w:val="Footer"/>
+      <w:ind w:right="360"/>
+    </w:pPr>
+  </w:p>
+</w:ftr>
+</file>
+
+<file path=word/footer2.xml><?xml version="1.0" encoding="utf-8"?>
+<w:ftr xmlns:wpc="http://schemas.microsoft.com/office/word/2010/wordprocessingCanvas" xmlns:cx="http://schemas.microsoft.com/office/drawing/2014/chartex" xmlns:cx1="http://schemas.microsoft.com/office/drawing/2015/9/8/chartex" xmlns:cx2="http://schemas.microsoft.com/office/drawing/2015/10/21/chartex" xmlns:cx3="http://schemas.microsoft.com/office/drawing/2016/5/9/chartex" xmlns:cx4="http://schemas.microsoft.com/office/drawing/2016/5/10/chartex" xmlns:cx5="http://schemas.microsoft.com/office/drawing/2016/5/11/chartex" xmlns:cx6="http://schemas.microsoft.com/office/drawing/2016/5/12/chartex" xmlns:cx7="http://schemas.microsoft.com/office/drawing/2016/5/13/chartex" xmlns:cx8="http://schemas.microsoft.com/office/drawing/2016/5/14/chartex" xmlns:mc="http://schemas.openxmlformats.org/markup-compatibility/2006" xmlns:aink="http://schemas.microsoft.com/office/drawing/2016/ink" xmlns:am3d="http://schemas.microsoft.com/office/drawing/2017/model3d" xmlns:o="urn:schemas-microsoft-com:office:office" xmlns:r="http://schemas.openxmlformats.org/officeDocument/2006/relationships" xmlns:m="http://schemas.openxmlformats.org/officeDocument/2006/math" xmlns:v="urn:schemas-microsoft-com:vml" xmlns:wp14="http://schemas.microsoft.com/office/word/2010/wordprocessingDrawing" xmlns:wp="http://schemas.openxmlformats.org/drawingml/2006/wordprocessingDrawing" xmlns:w10="urn:schemas-microsoft-com:office:word" xmlns:w="http://schemas.openxmlformats.org/wordprocessingml/2006/main" xmlns:w14="http://schemas.microsoft.com/office/word/2010/wordml" xmlns:w15="http://schemas.microsoft.com/office/word/2012/wordml" xmlns:w16cex="http://schemas.microsoft.com/office/word/2018/wordml/cex" xmlns:w16cid="http://schemas.microsoft.com/office/word/2016/wordml/cid" xmlns:w16="http://schemas.microsoft.com/office/word/2018/wordml" xmlns:w16sdtdh="http://schemas.microsoft.com/office/word/2020/wordml/sdtdatahash" xmlns:w16se="http://schemas.microsoft.com/office/word/2015/wordml/symex" xmlns:wpg="http://schemas.microsoft.com/office/word/2010/wordprocessingGroup" xmlns:wpi="http://schemas.microsoft.com/office/word/2010/wordprocessingInk" xmlns:wne="http://schemas.microsoft.com/office/word/2006/wordml" xmlns:wps="http://schemas.microsoft.com/office/word/2010/wordprocessingShape" mc:Ignorable="w14 w15 w16se w16cid w16 w16cex w16sdtdh wp14">
+  <w:p>
+    <w:pPr>
+      <w:pStyle w:val="Footer"/>
       <w:framePr w:w="2070" w:wrap="auto" w:vAnchor="text" w:hAnchor="page" w:x="8518" w:y="130"/>
       <w:ind w:left="720"/>
       <w:jc w:val="right"/>
       <w:rPr>
-        <w:rStyle w:val="12"/>
+        <w:rStyle w:val="PageNumber"/>
         <w:rFonts w:ascii="Arial" w:hAnsi="Arial" w:cs="Arial"/>
         <w:sz w:val="22"/>
         <w:szCs w:val="22"/>
@@ -2615,7 +2811,7 @@
     </w:pPr>
     <w:r>
       <w:rPr>
-        <w:rStyle w:val="12"/>
+        <w:rStyle w:val="PageNumber"/>
         <w:rFonts w:ascii="Arial" w:hAnsi="Arial" w:cs="Arial"/>
         <w:sz w:val="22"/>
         <w:szCs w:val="22"/>
@@ -2625,28 +2821,22 @@
     <w:sdt>
       <w:sdtPr>
         <w:rPr>
-          <w:rStyle w:val="12"/>
+          <w:rStyle w:val="PageNumber"/>
           <w:rFonts w:ascii="Arial" w:hAnsi="Arial" w:cs="Arial"/>
           <w:sz w:val="22"/>
           <w:szCs w:val="22"/>
         </w:rPr>
         <w:id w:val="-1707871222"/>
-        <w:docPartObj>
-          <w:docPartGallery w:val="autotext"/>
-        </w:docPartObj>
       </w:sdtPr>
       <w:sdtEndPr>
         <w:rPr>
-          <w:rStyle w:val="12"/>
-          <w:rFonts w:ascii="Arial" w:hAnsi="Arial" w:cs="Arial"/>
-          <w:sz w:val="22"/>
-          <w:szCs w:val="22"/>
+          <w:rStyle w:val="PageNumber"/>
         </w:rPr>
       </w:sdtEndPr>
       <w:sdtContent>
         <w:r>
           <w:rPr>
-            <w:rStyle w:val="12"/>
+            <w:rStyle w:val="PageNumber"/>
             <w:rFonts w:ascii="Arial" w:hAnsi="Arial" w:cs="Arial"/>
             <w:sz w:val="22"/>
             <w:szCs w:val="22"/>
@@ -2655,7 +2845,7 @@
         </w:r>
         <w:r>
           <w:rPr>
-            <w:rStyle w:val="12"/>
+            <w:rStyle w:val="PageNumber"/>
             <w:rFonts w:ascii="Arial" w:hAnsi="Arial" w:cs="Arial"/>
             <w:sz w:val="22"/>
             <w:szCs w:val="22"/>
@@ -2664,7 +2854,7 @@
         </w:r>
         <w:r>
           <w:rPr>
-            <w:rStyle w:val="12"/>
+            <w:rStyle w:val="PageNumber"/>
             <w:rFonts w:ascii="Arial" w:hAnsi="Arial" w:cs="Arial"/>
             <w:sz w:val="22"/>
             <w:szCs w:val="22"/>
@@ -2673,7 +2863,7 @@
         </w:r>
         <w:r>
           <w:rPr>
-            <w:rStyle w:val="12"/>
+            <w:rStyle w:val="PageNumber"/>
             <w:rFonts w:ascii="Arial" w:hAnsi="Arial" w:cs="Arial"/>
             <w:sz w:val="22"/>
             <w:szCs w:val="22"/>
@@ -2682,7 +2872,7 @@
         </w:r>
         <w:r>
           <w:rPr>
-            <w:rStyle w:val="12"/>
+            <w:rStyle w:val="PageNumber"/>
             <w:rFonts w:ascii="Arial" w:hAnsi="Arial" w:cs="Arial"/>
             <w:sz w:val="22"/>
             <w:szCs w:val="22"/>
@@ -2691,7 +2881,7 @@
         </w:r>
         <w:r>
           <w:rPr>
-            <w:rStyle w:val="12"/>
+            <w:rStyle w:val="PageNumber"/>
             <w:rFonts w:ascii="Arial" w:hAnsi="Arial" w:cs="Arial"/>
             <w:sz w:val="22"/>
             <w:szCs w:val="22"/>
@@ -2700,7 +2890,7 @@
         </w:r>
         <w:r>
           <w:rPr>
-            <w:rStyle w:val="12"/>
+            <w:rStyle w:val="PageNumber"/>
             <w:rFonts w:ascii="Arial" w:hAnsi="Arial" w:cs="Arial"/>
             <w:sz w:val="22"/>
             <w:szCs w:val="22"/>
@@ -2709,7 +2899,7 @@
         </w:r>
         <w:r>
           <w:rPr>
-            <w:rStyle w:val="12"/>
+            <w:rStyle w:val="PageNumber"/>
             <w:rFonts w:ascii="Arial" w:hAnsi="Arial" w:cs="Arial"/>
             <w:sz w:val="22"/>
             <w:szCs w:val="22"/>
@@ -2718,7 +2908,7 @@
         </w:r>
         <w:r>
           <w:rPr>
-            <w:rStyle w:val="12"/>
+            <w:rStyle w:val="PageNumber"/>
             <w:rFonts w:ascii="Arial" w:hAnsi="Arial" w:cs="Arial"/>
             <w:sz w:val="22"/>
             <w:szCs w:val="22"/>
@@ -2727,7 +2917,7 @@
         </w:r>
         <w:r>
           <w:rPr>
-            <w:rStyle w:val="12"/>
+            <w:rStyle w:val="PageNumber"/>
             <w:rFonts w:ascii="Arial" w:hAnsi="Arial" w:cs="Arial"/>
             <w:sz w:val="22"/>
             <w:szCs w:val="22"/>
@@ -2736,7 +2926,7 @@
         </w:r>
         <w:r>
           <w:rPr>
-            <w:rStyle w:val="12"/>
+            <w:rStyle w:val="PageNumber"/>
             <w:rFonts w:ascii="Arial" w:hAnsi="Arial" w:cs="Arial"/>
             <w:sz w:val="22"/>
             <w:szCs w:val="22"/>
@@ -2745,7 +2935,7 @@
         </w:r>
         <w:r>
           <w:rPr>
-            <w:rStyle w:val="12"/>
+            <w:rStyle w:val="PageNumber"/>
             <w:rFonts w:ascii="Arial" w:hAnsi="Arial" w:cs="Arial"/>
             <w:sz w:val="22"/>
             <w:szCs w:val="22"/>
@@ -2757,11 +2947,11 @@
   </w:p>
   <w:p>
     <w:pPr>
-      <w:pStyle w:val="9"/>
+      <w:pStyle w:val="Footer"/>
       <w:tabs>
-        <w:tab w:val="left" w:pos="6180"/>
         <w:tab w:val="clear" w:pos="4680"/>
         <w:tab w:val="clear" w:pos="9360"/>
+        <w:tab w:val="left" w:pos="6180"/>
       </w:tabs>
       <w:ind w:right="360"/>
       <w:rPr>
@@ -2782,121 +2972,72 @@
 </w:ftr>
 </file>
 
-<file path=word/footer2.xml><?xml version="1.0" encoding="utf-8"?>
-<w:ftr xmlns:wpc="http://schemas.microsoft.com/office/word/2010/wordprocessingCanvas" xmlns:mc="http://schemas.openxmlformats.org/markup-compatibility/2006" xmlns:o="urn:schemas-microsoft-com:office:office" xmlns:r="http://schemas.openxmlformats.org/officeDocument/2006/relationships" xmlns:m="http://schemas.openxmlformats.org/officeDocument/2006/math" xmlns:v="urn:schemas-microsoft-com:vml" xmlns:wp14="http://schemas.microsoft.com/office/word/2010/wordprocessingDrawing" xmlns:wp="http://schemas.openxmlformats.org/drawingml/2006/wordprocessingDrawing" xmlns:w10="urn:schemas-microsoft-com:office:word" xmlns:w="http://schemas.openxmlformats.org/wordprocessingml/2006/main" xmlns:w14="http://schemas.microsoft.com/office/word/2010/wordml" xmlns:w15="http://schemas.microsoft.com/office/word/2012/wordml" xmlns:wpg="http://schemas.microsoft.com/office/word/2010/wordprocessingGroup" xmlns:wpi="http://schemas.microsoft.com/office/word/2010/wordprocessingInk" xmlns:wne="http://schemas.microsoft.com/office/word/2006/wordml" xmlns:wps="http://schemas.microsoft.com/office/word/2010/wordprocessingShape" xmlns:wpsCustomData="http://www.wps.cn/officeDocument/2013/wpsCustomData" mc:Ignorable="w14 w15 wp14">
-  <w:sdt>
-    <w:sdtPr>
-      <w:rPr>
-        <w:rStyle w:val="12"/>
-      </w:rPr>
-      <w:id w:val="1787005626"/>
-      <w:docPartObj>
-        <w:docPartGallery w:val="autotext"/>
-      </w:docPartObj>
-    </w:sdtPr>
-    <w:sdtEndPr>
-      <w:rPr>
-        <w:rStyle w:val="12"/>
-      </w:rPr>
-    </w:sdtEndPr>
-    <w:sdtContent>
-      <w:p>
-        <w:pPr>
-          <w:pStyle w:val="9"/>
-          <w:framePr w:wrap="auto" w:vAnchor="text" w:hAnchor="margin" w:xAlign="right" w:y="1"/>
-          <w:rPr>
-            <w:rStyle w:val="12"/>
-          </w:rPr>
-        </w:pPr>
-        <w:r>
-          <w:rPr>
-            <w:rStyle w:val="12"/>
-          </w:rPr>
-          <w:fldChar w:fldCharType="begin"/>
-        </w:r>
-        <w:r>
-          <w:rPr>
-            <w:rStyle w:val="12"/>
-          </w:rPr>
-          <w:instrText xml:space="preserve"> PAGE </w:instrText>
-        </w:r>
-        <w:r>
-          <w:rPr>
-            <w:rStyle w:val="12"/>
-          </w:rPr>
-          <w:fldChar w:fldCharType="separate"/>
-        </w:r>
-        <w:r>
-          <w:rPr>
-            <w:rStyle w:val="12"/>
-          </w:rPr>
-          <w:t>1</w:t>
-        </w:r>
-        <w:r>
-          <w:rPr>
-            <w:rStyle w:val="12"/>
-          </w:rPr>
-          <w:fldChar w:fldCharType="end"/>
-        </w:r>
-      </w:p>
-    </w:sdtContent>
-  </w:sdt>
+<file path=word/footer3.xml><?xml version="1.0" encoding="utf-8"?>
+<w:ftr xmlns:wpc="http://schemas.microsoft.com/office/word/2010/wordprocessingCanvas" xmlns:cx="http://schemas.microsoft.com/office/drawing/2014/chartex" xmlns:cx1="http://schemas.microsoft.com/office/drawing/2015/9/8/chartex" xmlns:cx2="http://schemas.microsoft.com/office/drawing/2015/10/21/chartex" xmlns:cx3="http://schemas.microsoft.com/office/drawing/2016/5/9/chartex" xmlns:cx4="http://schemas.microsoft.com/office/drawing/2016/5/10/chartex" xmlns:cx5="http://schemas.microsoft.com/office/drawing/2016/5/11/chartex" xmlns:cx6="http://schemas.microsoft.com/office/drawing/2016/5/12/chartex" xmlns:cx7="http://schemas.microsoft.com/office/drawing/2016/5/13/chartex" xmlns:cx8="http://schemas.microsoft.com/office/drawing/2016/5/14/chartex" xmlns:mc="http://schemas.openxmlformats.org/markup-compatibility/2006" xmlns:aink="http://schemas.microsoft.com/office/drawing/2016/ink" xmlns:am3d="http://schemas.microsoft.com/office/drawing/2017/model3d" xmlns:o="urn:schemas-microsoft-com:office:office" xmlns:r="http://schemas.openxmlformats.org/officeDocument/2006/relationships" xmlns:m="http://schemas.openxmlformats.org/officeDocument/2006/math" xmlns:v="urn:schemas-microsoft-com:vml" xmlns:wp14="http://schemas.microsoft.com/office/word/2010/wordprocessingDrawing" xmlns:wp="http://schemas.openxmlformats.org/drawingml/2006/wordprocessingDrawing" xmlns:w10="urn:schemas-microsoft-com:office:word" xmlns:w="http://schemas.openxmlformats.org/wordprocessingml/2006/main" xmlns:w14="http://schemas.microsoft.com/office/word/2010/wordml" xmlns:w15="http://schemas.microsoft.com/office/word/2012/wordml" xmlns:w16cex="http://schemas.microsoft.com/office/word/2018/wordml/cex" xmlns:w16cid="http://schemas.microsoft.com/office/word/2016/wordml/cid" xmlns:w16="http://schemas.microsoft.com/office/word/2018/wordml" xmlns:w16sdtdh="http://schemas.microsoft.com/office/word/2020/wordml/sdtdatahash" xmlns:w16se="http://schemas.microsoft.com/office/word/2015/wordml/symex" xmlns:wpg="http://schemas.microsoft.com/office/word/2010/wordprocessingGroup" xmlns:wpi="http://schemas.microsoft.com/office/word/2010/wordprocessingInk" xmlns:wne="http://schemas.microsoft.com/office/word/2006/wordml" xmlns:wps="http://schemas.microsoft.com/office/word/2010/wordprocessingShape" mc:Ignorable="w14 w15 w16se w16cid w16 w16cex w16sdtdh wp14">
   <w:p>
     <w:pPr>
-      <w:pStyle w:val="9"/>
-      <w:ind w:right="360"/>
+      <w:pStyle w:val="Footer"/>
     </w:pPr>
   </w:p>
 </w:ftr>
 </file>
 
-<file path=word/footer3.xml><?xml version="1.0" encoding="utf-8"?>
-<w:ftr xmlns:wpc="http://schemas.microsoft.com/office/word/2010/wordprocessingCanvas" xmlns:mc="http://schemas.openxmlformats.org/markup-compatibility/2006" xmlns:o="urn:schemas-microsoft-com:office:office" xmlns:r="http://schemas.openxmlformats.org/officeDocument/2006/relationships" xmlns:m="http://schemas.openxmlformats.org/officeDocument/2006/math" xmlns:v="urn:schemas-microsoft-com:vml" xmlns:wp14="http://schemas.microsoft.com/office/word/2010/wordprocessingDrawing" xmlns:wp="http://schemas.openxmlformats.org/drawingml/2006/wordprocessingDrawing" xmlns:w10="urn:schemas-microsoft-com:office:word" xmlns:w="http://schemas.openxmlformats.org/wordprocessingml/2006/main" xmlns:w14="http://schemas.microsoft.com/office/word/2010/wordml" xmlns:w15="http://schemas.microsoft.com/office/word/2012/wordml" xmlns:wpg="http://schemas.microsoft.com/office/word/2010/wordprocessingGroup" xmlns:wpi="http://schemas.microsoft.com/office/word/2010/wordprocessingInk" xmlns:wne="http://schemas.microsoft.com/office/word/2006/wordml" xmlns:wps="http://schemas.microsoft.com/office/word/2010/wordprocessingShape" xmlns:wpsCustomData="http://www.wps.cn/officeDocument/2013/wpsCustomData" mc:Ignorable="w14 w15 wp14">
-  <w:p>
-    <w:pPr>
-      <w:pStyle w:val="9"/>
-    </w:pPr>
-  </w:p>
-</w:ftr>
+<file path=word/footnotes.xml><?xml version="1.0" encoding="utf-8"?>
+<w:footnotes xmlns:wpc="http://schemas.microsoft.com/office/word/2010/wordprocessingCanvas" xmlns:cx="http://schemas.microsoft.com/office/drawing/2014/chartex" xmlns:cx1="http://schemas.microsoft.com/office/drawing/2015/9/8/chartex" xmlns:cx2="http://schemas.microsoft.com/office/drawing/2015/10/21/chartex" xmlns:cx3="http://schemas.microsoft.com/office/drawing/2016/5/9/chartex" xmlns:cx4="http://schemas.microsoft.com/office/drawing/2016/5/10/chartex" xmlns:cx5="http://schemas.microsoft.com/office/drawing/2016/5/11/chartex" xmlns:cx6="http://schemas.microsoft.com/office/drawing/2016/5/12/chartex" xmlns:cx7="http://schemas.microsoft.com/office/drawing/2016/5/13/chartex" xmlns:cx8="http://schemas.microsoft.com/office/drawing/2016/5/14/chartex" xmlns:mc="http://schemas.openxmlformats.org/markup-compatibility/2006" xmlns:aink="http://schemas.microsoft.com/office/drawing/2016/ink" xmlns:am3d="http://schemas.microsoft.com/office/drawing/2017/model3d" xmlns:o="urn:schemas-microsoft-com:office:office" xmlns:r="http://schemas.openxmlformats.org/officeDocument/2006/relationships" xmlns:m="http://schemas.openxmlformats.org/officeDocument/2006/math" xmlns:v="urn:schemas-microsoft-com:vml" xmlns:wp14="http://schemas.microsoft.com/office/word/2010/wordprocessingDrawing" xmlns:wp="http://schemas.openxmlformats.org/drawingml/2006/wordprocessingDrawing" xmlns:w10="urn:schemas-microsoft-com:office:word" xmlns:w="http://schemas.openxmlformats.org/wordprocessingml/2006/main" xmlns:w14="http://schemas.microsoft.com/office/word/2010/wordml" xmlns:w15="http://schemas.microsoft.com/office/word/2012/wordml" xmlns:w16cex="http://schemas.microsoft.com/office/word/2018/wordml/cex" xmlns:w16cid="http://schemas.microsoft.com/office/word/2016/wordml/cid" xmlns:w16="http://schemas.microsoft.com/office/word/2018/wordml" xmlns:w16sdtdh="http://schemas.microsoft.com/office/word/2020/wordml/sdtdatahash" xmlns:w16se="http://schemas.microsoft.com/office/word/2015/wordml/symex" xmlns:wpg="http://schemas.microsoft.com/office/word/2010/wordprocessingGroup" xmlns:wpi="http://schemas.microsoft.com/office/word/2010/wordprocessingInk" xmlns:wne="http://schemas.microsoft.com/office/word/2006/wordml" xmlns:wps="http://schemas.microsoft.com/office/word/2010/wordprocessingShape" mc:Ignorable="w14 w15 w16se w16cid w16 w16cex w16sdtdh wp14">
+  <w:footnote w:type="separator" w:id="-1">
+    <w:p>
+      <w:r>
+        <w:separator/>
+      </w:r>
+    </w:p>
+  </w:footnote>
+  <w:footnote w:type="continuationSeparator" w:id="0">
+    <w:p>
+      <w:r>
+        <w:continuationSeparator/>
+      </w:r>
+    </w:p>
+  </w:footnote>
+</w:footnotes>
 </file>
 
 <file path=word/header1.xml><?xml version="1.0" encoding="utf-8"?>
-<w:hdr xmlns:wpc="http://schemas.microsoft.com/office/word/2010/wordprocessingCanvas" xmlns:mc="http://schemas.openxmlformats.org/markup-compatibility/2006" xmlns:o="urn:schemas-microsoft-com:office:office" xmlns:r="http://schemas.openxmlformats.org/officeDocument/2006/relationships" xmlns:m="http://schemas.openxmlformats.org/officeDocument/2006/math" xmlns:v="urn:schemas-microsoft-com:vml" xmlns:wp14="http://schemas.microsoft.com/office/word/2010/wordprocessingDrawing" xmlns:wp="http://schemas.openxmlformats.org/drawingml/2006/wordprocessingDrawing" xmlns:w10="urn:schemas-microsoft-com:office:word" xmlns:w="http://schemas.openxmlformats.org/wordprocessingml/2006/main" xmlns:w14="http://schemas.microsoft.com/office/word/2010/wordml" xmlns:w15="http://schemas.microsoft.com/office/word/2012/wordml" xmlns:wpg="http://schemas.microsoft.com/office/word/2010/wordprocessingGroup" xmlns:wpi="http://schemas.microsoft.com/office/word/2010/wordprocessingInk" xmlns:wne="http://schemas.microsoft.com/office/word/2006/wordml" xmlns:wps="http://schemas.microsoft.com/office/word/2010/wordprocessingShape" xmlns:wpsCustomData="http://www.wps.cn/officeDocument/2013/wpsCustomData" mc:Ignorable="w14 w15 wp14">
+<w:hdr xmlns:wpc="http://schemas.microsoft.com/office/word/2010/wordprocessingCanvas" xmlns:cx="http://schemas.microsoft.com/office/drawing/2014/chartex" xmlns:cx1="http://schemas.microsoft.com/office/drawing/2015/9/8/chartex" xmlns:cx2="http://schemas.microsoft.com/office/drawing/2015/10/21/chartex" xmlns:cx3="http://schemas.microsoft.com/office/drawing/2016/5/9/chartex" xmlns:cx4="http://schemas.microsoft.com/office/drawing/2016/5/10/chartex" xmlns:cx5="http://schemas.microsoft.com/office/drawing/2016/5/11/chartex" xmlns:cx6="http://schemas.microsoft.com/office/drawing/2016/5/12/chartex" xmlns:cx7="http://schemas.microsoft.com/office/drawing/2016/5/13/chartex" xmlns:cx8="http://schemas.microsoft.com/office/drawing/2016/5/14/chartex" xmlns:mc="http://schemas.openxmlformats.org/markup-compatibility/2006" xmlns:aink="http://schemas.microsoft.com/office/drawing/2016/ink" xmlns:am3d="http://schemas.microsoft.com/office/drawing/2017/model3d" xmlns:o="urn:schemas-microsoft-com:office:office" xmlns:r="http://schemas.openxmlformats.org/officeDocument/2006/relationships" xmlns:m="http://schemas.openxmlformats.org/officeDocument/2006/math" xmlns:v="urn:schemas-microsoft-com:vml" xmlns:wp14="http://schemas.microsoft.com/office/word/2010/wordprocessingDrawing" xmlns:wp="http://schemas.openxmlformats.org/drawingml/2006/wordprocessingDrawing" xmlns:w10="urn:schemas-microsoft-com:office:word" xmlns:w="http://schemas.openxmlformats.org/wordprocessingml/2006/main" xmlns:w14="http://schemas.microsoft.com/office/word/2010/wordml" xmlns:w15="http://schemas.microsoft.com/office/word/2012/wordml" xmlns:w16cex="http://schemas.microsoft.com/office/word/2018/wordml/cex" xmlns:w16cid="http://schemas.microsoft.com/office/word/2016/wordml/cid" xmlns:w16="http://schemas.microsoft.com/office/word/2018/wordml" xmlns:w16sdtdh="http://schemas.microsoft.com/office/word/2020/wordml/sdtdatahash" xmlns:w16se="http://schemas.microsoft.com/office/word/2015/wordml/symex" xmlns:wpg="http://schemas.microsoft.com/office/word/2010/wordprocessingGroup" xmlns:wpi="http://schemas.microsoft.com/office/word/2010/wordprocessingInk" xmlns:wne="http://schemas.microsoft.com/office/word/2006/wordml" xmlns:wps="http://schemas.microsoft.com/office/word/2010/wordprocessingShape" mc:Ignorable="w14 w15 w16se w16cid w16 w16cex w16sdtdh wp14">
   <w:p>
     <w:pPr>
-      <w:pStyle w:val="10"/>
+      <w:pStyle w:val="Header"/>
     </w:pPr>
   </w:p>
 </w:hdr>
 </file>
 
 <file path=word/header2.xml><?xml version="1.0" encoding="utf-8"?>
-<w:hdr xmlns:wpc="http://schemas.microsoft.com/office/word/2010/wordprocessingCanvas" xmlns:mc="http://schemas.openxmlformats.org/markup-compatibility/2006" xmlns:o="urn:schemas-microsoft-com:office:office" xmlns:r="http://schemas.openxmlformats.org/officeDocument/2006/relationships" xmlns:m="http://schemas.openxmlformats.org/officeDocument/2006/math" xmlns:v="urn:schemas-microsoft-com:vml" xmlns:wp14="http://schemas.microsoft.com/office/word/2010/wordprocessingDrawing" xmlns:wp="http://schemas.openxmlformats.org/drawingml/2006/wordprocessingDrawing" xmlns:w10="urn:schemas-microsoft-com:office:word" xmlns:w="http://schemas.openxmlformats.org/wordprocessingml/2006/main" xmlns:w14="http://schemas.microsoft.com/office/word/2010/wordml" xmlns:w15="http://schemas.microsoft.com/office/word/2012/wordml" xmlns:wpg="http://schemas.microsoft.com/office/word/2010/wordprocessingGroup" xmlns:wpi="http://schemas.microsoft.com/office/word/2010/wordprocessingInk" xmlns:wne="http://schemas.microsoft.com/office/word/2006/wordml" xmlns:wps="http://schemas.microsoft.com/office/word/2010/wordprocessingShape" xmlns:wpsCustomData="http://www.wps.cn/officeDocument/2013/wpsCustomData" mc:Ignorable="w14 w15 wp14">
+<w:hdr xmlns:wpc="http://schemas.microsoft.com/office/word/2010/wordprocessingCanvas" xmlns:cx="http://schemas.microsoft.com/office/drawing/2014/chartex" xmlns:cx1="http://schemas.microsoft.com/office/drawing/2015/9/8/chartex" xmlns:cx2="http://schemas.microsoft.com/office/drawing/2015/10/21/chartex" xmlns:cx3="http://schemas.microsoft.com/office/drawing/2016/5/9/chartex" xmlns:cx4="http://schemas.microsoft.com/office/drawing/2016/5/10/chartex" xmlns:cx5="http://schemas.microsoft.com/office/drawing/2016/5/11/chartex" xmlns:cx6="http://schemas.microsoft.com/office/drawing/2016/5/12/chartex" xmlns:cx7="http://schemas.microsoft.com/office/drawing/2016/5/13/chartex" xmlns:cx8="http://schemas.microsoft.com/office/drawing/2016/5/14/chartex" xmlns:mc="http://schemas.openxmlformats.org/markup-compatibility/2006" xmlns:aink="http://schemas.microsoft.com/office/drawing/2016/ink" xmlns:am3d="http://schemas.microsoft.com/office/drawing/2017/model3d" xmlns:o="urn:schemas-microsoft-com:office:office" xmlns:r="http://schemas.openxmlformats.org/officeDocument/2006/relationships" xmlns:m="http://schemas.openxmlformats.org/officeDocument/2006/math" xmlns:v="urn:schemas-microsoft-com:vml" xmlns:wp14="http://schemas.microsoft.com/office/word/2010/wordprocessingDrawing" xmlns:wp="http://schemas.openxmlformats.org/drawingml/2006/wordprocessingDrawing" xmlns:w10="urn:schemas-microsoft-com:office:word" xmlns:w="http://schemas.openxmlformats.org/wordprocessingml/2006/main" xmlns:w14="http://schemas.microsoft.com/office/word/2010/wordml" xmlns:w15="http://schemas.microsoft.com/office/word/2012/wordml" xmlns:w16cex="http://schemas.microsoft.com/office/word/2018/wordml/cex" xmlns:w16cid="http://schemas.microsoft.com/office/word/2016/wordml/cid" xmlns:w16="http://schemas.microsoft.com/office/word/2018/wordml" xmlns:w16sdtdh="http://schemas.microsoft.com/office/word/2020/wordml/sdtdatahash" xmlns:w16se="http://schemas.microsoft.com/office/word/2015/wordml/symex" xmlns:wpg="http://schemas.microsoft.com/office/word/2010/wordprocessingGroup" xmlns:wpi="http://schemas.microsoft.com/office/word/2010/wordprocessingInk" xmlns:wne="http://schemas.microsoft.com/office/word/2006/wordml" xmlns:wps="http://schemas.microsoft.com/office/word/2010/wordprocessingShape" mc:Ignorable="w14 w15 w16se w16cid w16 w16cex w16sdtdh wp14">
   <w:p>
     <w:pPr>
-      <w:pStyle w:val="10"/>
+      <w:pStyle w:val="Header"/>
     </w:pPr>
   </w:p>
 </w:hdr>
 </file>
 
 <file path=word/header3.xml><?xml version="1.0" encoding="utf-8"?>
-<w:hdr xmlns:wpc="http://schemas.microsoft.com/office/word/2010/wordprocessingCanvas" xmlns:mc="http://schemas.openxmlformats.org/markup-compatibility/2006" xmlns:o="urn:schemas-microsoft-com:office:office" xmlns:r="http://schemas.openxmlformats.org/officeDocument/2006/relationships" xmlns:m="http://schemas.openxmlformats.org/officeDocument/2006/math" xmlns:v="urn:schemas-microsoft-com:vml" xmlns:wp14="http://schemas.microsoft.com/office/word/2010/wordprocessingDrawing" xmlns:wp="http://schemas.openxmlformats.org/drawingml/2006/wordprocessingDrawing" xmlns:w10="urn:schemas-microsoft-com:office:word" xmlns:w="http://schemas.openxmlformats.org/wordprocessingml/2006/main" xmlns:w14="http://schemas.microsoft.com/office/word/2010/wordml" xmlns:w15="http://schemas.microsoft.com/office/word/2012/wordml" xmlns:wpg="http://schemas.microsoft.com/office/word/2010/wordprocessingGroup" xmlns:wpi="http://schemas.microsoft.com/office/word/2010/wordprocessingInk" xmlns:wne="http://schemas.microsoft.com/office/word/2006/wordml" xmlns:wps="http://schemas.microsoft.com/office/word/2010/wordprocessingShape" xmlns:wpsCustomData="http://www.wps.cn/officeDocument/2013/wpsCustomData" mc:Ignorable="w14 w15 wp14">
+<w:hdr xmlns:wpc="http://schemas.microsoft.com/office/word/2010/wordprocessingCanvas" xmlns:cx="http://schemas.microsoft.com/office/drawing/2014/chartex" xmlns:cx1="http://schemas.microsoft.com/office/drawing/2015/9/8/chartex" xmlns:cx2="http://schemas.microsoft.com/office/drawing/2015/10/21/chartex" xmlns:cx3="http://schemas.microsoft.com/office/drawing/2016/5/9/chartex" xmlns:cx4="http://schemas.microsoft.com/office/drawing/2016/5/10/chartex" xmlns:cx5="http://schemas.microsoft.com/office/drawing/2016/5/11/chartex" xmlns:cx6="http://schemas.microsoft.com/office/drawing/2016/5/12/chartex" xmlns:cx7="http://schemas.microsoft.com/office/drawing/2016/5/13/chartex" xmlns:cx8="http://schemas.microsoft.com/office/drawing/2016/5/14/chartex" xmlns:mc="http://schemas.openxmlformats.org/markup-compatibility/2006" xmlns:aink="http://schemas.microsoft.com/office/drawing/2016/ink" xmlns:am3d="http://schemas.microsoft.com/office/drawing/2017/model3d" xmlns:o="urn:schemas-microsoft-com:office:office" xmlns:r="http://schemas.openxmlformats.org/officeDocument/2006/relationships" xmlns:m="http://schemas.openxmlformats.org/officeDocument/2006/math" xmlns:v="urn:schemas-microsoft-com:vml" xmlns:wp14="http://schemas.microsoft.com/office/word/2010/wordprocessingDrawing" xmlns:wp="http://schemas.openxmlformats.org/drawingml/2006/wordprocessingDrawing" xmlns:w10="urn:schemas-microsoft-com:office:word" xmlns:w="http://schemas.openxmlformats.org/wordprocessingml/2006/main" xmlns:w14="http://schemas.microsoft.com/office/word/2010/wordml" xmlns:w15="http://schemas.microsoft.com/office/word/2012/wordml" xmlns:w16cex="http://schemas.microsoft.com/office/word/2018/wordml/cex" xmlns:w16cid="http://schemas.microsoft.com/office/word/2016/wordml/cid" xmlns:w16="http://schemas.microsoft.com/office/word/2018/wordml" xmlns:w16sdtdh="http://schemas.microsoft.com/office/word/2020/wordml/sdtdatahash" xmlns:w16se="http://schemas.microsoft.com/office/word/2015/wordml/symex" xmlns:wpg="http://schemas.microsoft.com/office/word/2010/wordprocessingGroup" xmlns:wpi="http://schemas.microsoft.com/office/word/2010/wordprocessingInk" xmlns:wne="http://schemas.microsoft.com/office/word/2006/wordml" xmlns:wps="http://schemas.microsoft.com/office/word/2010/wordprocessingShape" mc:Ignorable="w14 w15 w16se w16cid w16 w16cex w16sdtdh wp14">
   <w:p>
     <w:pPr>
-      <w:pStyle w:val="10"/>
+      <w:pStyle w:val="Header"/>
     </w:pPr>
   </w:p>
 </w:hdr>
 </file>
 
 <file path=word/numbering.xml><?xml version="1.0" encoding="utf-8"?>
-<w:numbering xmlns:wpc="http://schemas.microsoft.com/office/word/2010/wordprocessingCanvas" xmlns:mc="http://schemas.openxmlformats.org/markup-compatibility/2006" xmlns:o="urn:schemas-microsoft-com:office:office" xmlns:r="http://schemas.openxmlformats.org/officeDocument/2006/relationships" xmlns:m="http://schemas.openxmlformats.org/officeDocument/2006/math" xmlns:v="urn:schemas-microsoft-com:vml" xmlns:wp14="http://schemas.microsoft.com/office/word/2010/wordprocessingDrawing" xmlns:wp="http://schemas.openxmlformats.org/drawingml/2006/wordprocessingDrawing" xmlns:w10="urn:schemas-microsoft-com:office:word" xmlns:w="http://schemas.openxmlformats.org/wordprocessingml/2006/main" xmlns:w14="http://schemas.microsoft.com/office/word/2010/wordml" xmlns:wpg="http://schemas.microsoft.com/office/word/2010/wordprocessingGroup" xmlns:wpi="http://schemas.microsoft.com/office/word/2010/wordprocessingInk" xmlns:wne="http://schemas.microsoft.com/office/word/2006/wordml" xmlns:wps="http://schemas.microsoft.com/office/word/2010/wordprocessingShape" xmlns:wpsCustomData="http://www.wps.cn/officeDocument/2013/wpsCustomData" mc:Ignorable="w14 wp14">
-  <w:abstractNum w:abstractNumId="0">
+<w:numbering xmlns:wpc="http://schemas.microsoft.com/office/word/2010/wordprocessingCanvas" xmlns:cx="http://schemas.microsoft.com/office/drawing/2014/chartex" xmlns:cx1="http://schemas.microsoft.com/office/drawing/2015/9/8/chartex" xmlns:cx2="http://schemas.microsoft.com/office/drawing/2015/10/21/chartex" xmlns:cx3="http://schemas.microsoft.com/office/drawing/2016/5/9/chartex" xmlns:cx4="http://schemas.microsoft.com/office/drawing/2016/5/10/chartex" xmlns:cx5="http://schemas.microsoft.com/office/drawing/2016/5/11/chartex" xmlns:cx6="http://schemas.microsoft.com/office/drawing/2016/5/12/chartex" xmlns:cx7="http://schemas.microsoft.com/office/drawing/2016/5/13/chartex" xmlns:cx8="http://schemas.microsoft.com/office/drawing/2016/5/14/chartex" xmlns:mc="http://schemas.openxmlformats.org/markup-compatibility/2006" xmlns:aink="http://schemas.microsoft.com/office/drawing/2016/ink" xmlns:am3d="http://schemas.microsoft.com/office/drawing/2017/model3d" xmlns:o="urn:schemas-microsoft-com:office:office" xmlns:r="http://schemas.openxmlformats.org/officeDocument/2006/relationships" xmlns:m="http://schemas.openxmlformats.org/officeDocument/2006/math" xmlns:v="urn:schemas-microsoft-com:vml" xmlns:wp14="http://schemas.microsoft.com/office/word/2010/wordprocessingDrawing" xmlns:wp="http://schemas.openxmlformats.org/drawingml/2006/wordprocessingDrawing" xmlns:w10="urn:schemas-microsoft-com:office:word" xmlns:w="http://schemas.openxmlformats.org/wordprocessingml/2006/main" xmlns:w14="http://schemas.microsoft.com/office/word/2010/wordml" xmlns:w15="http://schemas.microsoft.com/office/word/2012/wordml" xmlns:w16cex="http://schemas.microsoft.com/office/word/2018/wordml/cex" xmlns:w16cid="http://schemas.microsoft.com/office/word/2016/wordml/cid" xmlns:w16="http://schemas.microsoft.com/office/word/2018/wordml" xmlns:w16sdtdh="http://schemas.microsoft.com/office/word/2020/wordml/sdtdatahash" xmlns:w16se="http://schemas.microsoft.com/office/word/2015/wordml/symex" xmlns:wpg="http://schemas.microsoft.com/office/word/2010/wordprocessingGroup" xmlns:wpi="http://schemas.microsoft.com/office/word/2010/wordprocessingInk" xmlns:wne="http://schemas.microsoft.com/office/word/2006/wordml" xmlns:wps="http://schemas.microsoft.com/office/word/2010/wordprocessingShape" mc:Ignorable="w14 w15 w16se w16cid w16 w16cex w16sdtdh wp14">
+  <w:abstractNum w:abstractNumId="0" w15:restartNumberingAfterBreak="0">
     <w:nsid w:val="01A8301B"/>
     <w:multiLevelType w:val="multilevel"/>
     <w:tmpl w:val="01A8301B"/>
-    <w:lvl w:ilvl="0" w:tentative="0">
+    <w:lvl w:ilvl="0">
       <w:start w:val="1"/>
       <w:numFmt w:val="decimal"/>
       <w:lvlText w:val="%1."/>
@@ -2909,7 +3050,7 @@
         <w:b/>
       </w:rPr>
     </w:lvl>
-    <w:lvl w:ilvl="1" w:tentative="0">
+    <w:lvl w:ilvl="1">
       <w:start w:val="1"/>
       <w:numFmt w:val="lowerLetter"/>
       <w:lvlText w:val="%2."/>
@@ -2918,7 +3059,7 @@
         <w:ind w:left="1440" w:hanging="360"/>
       </w:pPr>
     </w:lvl>
-    <w:lvl w:ilvl="2" w:tentative="0">
+    <w:lvl w:ilvl="2">
       <w:start w:val="1"/>
       <w:numFmt w:val="lowerRoman"/>
       <w:lvlText w:val="%3."/>
@@ -2927,7 +3068,7 @@
         <w:ind w:left="2160" w:hanging="180"/>
       </w:pPr>
     </w:lvl>
-    <w:lvl w:ilvl="3" w:tentative="0">
+    <w:lvl w:ilvl="3">
       <w:start w:val="1"/>
       <w:numFmt w:val="decimal"/>
       <w:lvlText w:val="%4."/>
@@ -2936,7 +3077,7 @@
         <w:ind w:left="2880" w:hanging="360"/>
       </w:pPr>
     </w:lvl>
-    <w:lvl w:ilvl="4" w:tentative="0">
+    <w:lvl w:ilvl="4">
       <w:start w:val="1"/>
       <w:numFmt w:val="lowerLetter"/>
       <w:lvlText w:val="%5."/>
@@ -2945,7 +3086,7 @@
         <w:ind w:left="3600" w:hanging="360"/>
       </w:pPr>
     </w:lvl>
-    <w:lvl w:ilvl="5" w:tentative="0">
+    <w:lvl w:ilvl="5">
       <w:start w:val="1"/>
       <w:numFmt w:val="lowerRoman"/>
       <w:lvlText w:val="%6."/>
@@ -2954,7 +3095,7 @@
         <w:ind w:left="4320" w:hanging="180"/>
       </w:pPr>
     </w:lvl>
-    <w:lvl w:ilvl="6" w:tentative="0">
+    <w:lvl w:ilvl="6">
       <w:start w:val="1"/>
       <w:numFmt w:val="decimal"/>
       <w:lvlText w:val="%7."/>
@@ -2963,7 +3104,7 @@
         <w:ind w:left="5040" w:hanging="360"/>
       </w:pPr>
     </w:lvl>
-    <w:lvl w:ilvl="7" w:tentative="0">
+    <w:lvl w:ilvl="7">
       <w:start w:val="1"/>
       <w:numFmt w:val="lowerLetter"/>
       <w:lvlText w:val="%8."/>
@@ -2972,7 +3113,7 @@
         <w:ind w:left="5760" w:hanging="360"/>
       </w:pPr>
     </w:lvl>
-    <w:lvl w:ilvl="8" w:tentative="0">
+    <w:lvl w:ilvl="8">
       <w:start w:val="1"/>
       <w:numFmt w:val="lowerRoman"/>
       <w:lvlText w:val="%9."/>
@@ -2989,290 +3130,412 @@
 </file>
 
 <file path=word/styles.xml><?xml version="1.0" encoding="utf-8"?>
-<w:styles xmlns:mc="http://schemas.openxmlformats.org/markup-compatibility/2006" xmlns:o="urn:schemas-microsoft-com:office:office" xmlns:r="http://schemas.openxmlformats.org/officeDocument/2006/relationships" xmlns:m="http://schemas.openxmlformats.org/officeDocument/2006/math" xmlns:v="urn:schemas-microsoft-com:vml" xmlns:w="http://schemas.openxmlformats.org/wordprocessingml/2006/main" xmlns:w14="http://schemas.microsoft.com/office/word/2010/wordml" xmlns:w10="urn:schemas-microsoft-com:office:word" xmlns:sl="http://schemas.openxmlformats.org/schemaLibrary/2006/main" xmlns:wpsCustomData="http://www.wps.cn/officeDocument/2013/wpsCustomData" mc:Ignorable="w14">
+<w:styles xmlns:mc="http://schemas.openxmlformats.org/markup-compatibility/2006" xmlns:r="http://schemas.openxmlformats.org/officeDocument/2006/relationships" xmlns:w="http://schemas.openxmlformats.org/wordprocessingml/2006/main" xmlns:w14="http://schemas.microsoft.com/office/word/2010/wordml" xmlns:w15="http://schemas.microsoft.com/office/word/2012/wordml" xmlns:w16cex="http://schemas.microsoft.com/office/word/2018/wordml/cex" xmlns:w16cid="http://schemas.microsoft.com/office/word/2016/wordml/cid" xmlns:w16="http://schemas.microsoft.com/office/word/2018/wordml" xmlns:w16sdtdh="http://schemas.microsoft.com/office/word/2020/wordml/sdtdatahash" xmlns:w16se="http://schemas.microsoft.com/office/word/2015/wordml/symex" mc:Ignorable="w14 w15 w16se w16cid w16 w16cex w16sdtdh">
   <w:docDefaults>
     <w:rPrDefault>
       <w:rPr>
-        <w:rFonts w:asciiTheme="minorHAnsi" w:hAnsiTheme="minorHAnsi" w:eastAsiaTheme="minorHAnsi" w:cstheme="minorBidi"/>
+        <w:rFonts w:asciiTheme="minorHAnsi" w:eastAsia="SimSun" w:hAnsiTheme="minorHAnsi" w:cstheme="minorBidi"/>
+        <w:lang w:val="en-US" w:eastAsia="zh-CN" w:bidi="ar-SA"/>
       </w:rPr>
     </w:rPrDefault>
     <w:pPrDefault/>
   </w:docDefaults>
-  <w:latentStyles w:count="260" w:defQFormat="0" w:defUnhideWhenUsed="1" w:defSemiHidden="1" w:defUIPriority="99" w:defLockedState="0">
-    <w:lsdException w:qFormat="1" w:unhideWhenUsed="0" w:uiPriority="0" w:semiHidden="0" w:name="Normal"/>
-    <w:lsdException w:qFormat="1" w:unhideWhenUsed="0" w:uiPriority="9" w:semiHidden="0" w:name="heading 1"/>
-    <w:lsdException w:qFormat="1" w:uiPriority="9" w:name="heading 2"/>
-    <w:lsdException w:qFormat="1" w:uiPriority="9" w:name="heading 3"/>
-    <w:lsdException w:qFormat="1" w:uiPriority="9" w:name="heading 4"/>
-    <w:lsdException w:qFormat="1" w:uiPriority="9" w:name="heading 5"/>
-    <w:lsdException w:qFormat="1" w:uiPriority="9" w:name="heading 6"/>
-    <w:lsdException w:qFormat="1" w:uiPriority="9" w:name="heading 7"/>
-    <w:lsdException w:qFormat="1" w:uiPriority="9" w:name="heading 8"/>
-    <w:lsdException w:qFormat="1" w:uiPriority="9" w:name="heading 9"/>
-    <w:lsdException w:uiPriority="99" w:name="index 1"/>
-    <w:lsdException w:uiPriority="99" w:name="index 2"/>
-    <w:lsdException w:uiPriority="99" w:name="index 3"/>
-    <w:lsdException w:uiPriority="99" w:name="index 4"/>
-    <w:lsdException w:uiPriority="99" w:name="index 5"/>
-    <w:lsdException w:uiPriority="99" w:name="index 6"/>
-    <w:lsdException w:uiPriority="99" w:name="index 7"/>
-    <w:lsdException w:uiPriority="99" w:name="index 8"/>
-    <w:lsdException w:uiPriority="99" w:name="index 9"/>
-    <w:lsdException w:uiPriority="39" w:name="toc 1"/>
-    <w:lsdException w:uiPriority="39" w:name="toc 2"/>
-    <w:lsdException w:uiPriority="39" w:name="toc 3"/>
-    <w:lsdException w:uiPriority="39" w:name="toc 4"/>
-    <w:lsdException w:uiPriority="39" w:name="toc 5"/>
-    <w:lsdException w:uiPriority="39" w:name="toc 6"/>
-    <w:lsdException w:uiPriority="39" w:name="toc 7"/>
-    <w:lsdException w:uiPriority="39" w:name="toc 8"/>
-    <w:lsdException w:uiPriority="39" w:name="toc 9"/>
-    <w:lsdException w:uiPriority="99" w:name="Normal Indent"/>
-    <w:lsdException w:uiPriority="99" w:name="footnote text"/>
-    <w:lsdException w:uiPriority="99" w:semiHidden="0" w:name="annotation text"/>
-    <w:lsdException w:uiPriority="99" w:semiHidden="0" w:name="header"/>
-    <w:lsdException w:uiPriority="99" w:semiHidden="0" w:name="footer"/>
-    <w:lsdException w:uiPriority="99" w:name="index heading"/>
-    <w:lsdException w:qFormat="1" w:uiPriority="35" w:name="caption"/>
-    <w:lsdException w:uiPriority="99" w:name="table of figures"/>
-    <w:lsdException w:uiPriority="99" w:name="envelope address"/>
-    <w:lsdException w:uiPriority="99" w:name="envelope return"/>
-    <w:lsdException w:uiPriority="99" w:name="footnote reference"/>
-    <w:lsdException w:unhideWhenUsed="0" w:uiPriority="99" w:semiHidden="0" w:name="annotation reference"/>
-    <w:lsdException w:uiPriority="99" w:name="line number"/>
-    <w:lsdException w:uiPriority="99" w:semiHidden="0" w:name="page number"/>
-    <w:lsdException w:uiPriority="99" w:name="endnote reference"/>
-    <w:lsdException w:uiPriority="99" w:name="endnote text"/>
-    <w:lsdException w:uiPriority="99" w:name="table of authorities"/>
-    <w:lsdException w:uiPriority="99" w:name="macro"/>
-    <w:lsdException w:uiPriority="99" w:name="toa heading"/>
-    <w:lsdException w:uiPriority="99" w:name="List"/>
-    <w:lsdException w:uiPriority="99" w:name="List Bullet"/>
-    <w:lsdException w:uiPriority="99" w:name="List Number"/>
-    <w:lsdException w:uiPriority="99" w:name="List 2"/>
-    <w:lsdException w:uiPriority="99" w:name="List 3"/>
-    <w:lsdException w:uiPriority="99" w:name="List 4"/>
-    <w:lsdException w:uiPriority="99" w:name="List 5"/>
-    <w:lsdException w:uiPriority="99" w:name="List Bullet 2"/>
-    <w:lsdException w:uiPriority="99" w:name="List Bullet 3"/>
-    <w:lsdException w:uiPriority="99" w:name="List Bullet 4"/>
-    <w:lsdException w:uiPriority="99" w:name="List Bullet 5"/>
-    <w:lsdException w:uiPriority="99" w:name="List Number 2"/>
-    <w:lsdException w:uiPriority="99" w:name="List Number 3"/>
-    <w:lsdException w:uiPriority="99" w:name="List Number 4"/>
-    <w:lsdException w:uiPriority="99" w:name="List Number 5"/>
-    <w:lsdException w:qFormat="1" w:unhideWhenUsed="0" w:uiPriority="10" w:semiHidden="0" w:name="Title"/>
-    <w:lsdException w:uiPriority="99" w:name="Closing"/>
-    <w:lsdException w:uiPriority="99" w:name="Signature"/>
-    <w:lsdException w:uiPriority="1" w:name="Default Paragraph Font"/>
-    <w:lsdException w:uiPriority="99" w:name="Body Text"/>
-    <w:lsdException w:uiPriority="99" w:name="Body Text Indent"/>
-    <w:lsdException w:uiPriority="99" w:name="List Continue"/>
-    <w:lsdException w:uiPriority="99" w:name="List Continue 2"/>
-    <w:lsdException w:uiPriority="99" w:name="List Continue 3"/>
-    <w:lsdException w:uiPriority="99" w:name="List Continue 4"/>
-    <w:lsdException w:uiPriority="99" w:name="List Continue 5"/>
-    <w:lsdException w:uiPriority="99" w:name="Message Header"/>
-    <w:lsdException w:qFormat="1" w:unhideWhenUsed="0" w:uiPriority="11" w:semiHidden="0" w:name="Subtitle"/>
-    <w:lsdException w:uiPriority="99" w:name="Salutation"/>
-    <w:lsdException w:uiPriority="99" w:name="Date"/>
-    <w:lsdException w:uiPriority="99" w:name="Body Text First Indent"/>
-    <w:lsdException w:uiPriority="99" w:name="Body Text First Indent 2"/>
-    <w:lsdException w:uiPriority="99" w:name="Note Heading"/>
-    <w:lsdException w:uiPriority="99" w:name="Body Text 2"/>
-    <w:lsdException w:uiPriority="99" w:name="Body Text 3"/>
-    <w:lsdException w:uiPriority="99" w:name="Body Text Indent 2"/>
-    <w:lsdException w:uiPriority="99" w:name="Body Text Indent 3"/>
-    <w:lsdException w:uiPriority="99" w:name="Block Text"/>
-    <w:lsdException w:uiPriority="99" w:semiHidden="0" w:name="Hyperlink"/>
-    <w:lsdException w:uiPriority="99" w:name="FollowedHyperlink"/>
-    <w:lsdException w:qFormat="1" w:unhideWhenUsed="0" w:uiPriority="22" w:semiHidden="0" w:name="Strong"/>
-    <w:lsdException w:qFormat="1" w:unhideWhenUsed="0" w:uiPriority="20" w:semiHidden="0" w:name="Emphasis"/>
-    <w:lsdException w:uiPriority="99" w:name="Document Map"/>
-    <w:lsdException w:uiPriority="99" w:name="Plain Text"/>
-    <w:lsdException w:uiPriority="99" w:name="E-mail Signature"/>
-    <w:lsdException w:uiPriority="99" w:name="Normal (Web)"/>
-    <w:lsdException w:uiPriority="99" w:name="HTML Acronym"/>
-    <w:lsdException w:uiPriority="99" w:name="HTML Address"/>
-    <w:lsdException w:uiPriority="99" w:name="HTML Cite"/>
-    <w:lsdException w:uiPriority="99" w:name="HTML Code"/>
-    <w:lsdException w:uiPriority="99" w:name="HTML Definition"/>
-    <w:lsdException w:uiPriority="99" w:name="HTML Keyboard"/>
-    <w:lsdException w:uiPriority="99" w:name="HTML Preformatted"/>
-    <w:lsdException w:uiPriority="99" w:name="HTML Sample"/>
-    <w:lsdException w:uiPriority="99" w:name="HTML Typewriter"/>
-    <w:lsdException w:uiPriority="99" w:name="HTML Variable"/>
-    <w:lsdException w:uiPriority="99" w:name="Normal Table"/>
-    <w:lsdException w:uiPriority="99" w:name="annotation subject"/>
-    <w:lsdException w:uiPriority="99" w:name="Table Simple 1"/>
-    <w:lsdException w:uiPriority="99" w:name="Table Simple 2"/>
-    <w:lsdException w:uiPriority="99" w:name="Table Simple 3"/>
-    <w:lsdException w:uiPriority="99" w:name="Table Classic 1"/>
-    <w:lsdException w:uiPriority="99" w:name="Table Classic 2"/>
-    <w:lsdException w:uiPriority="99" w:name="Table Classic 3"/>
-    <w:lsdException w:uiPriority="99" w:name="Table Classic 4"/>
-    <w:lsdException w:uiPriority="99" w:name="Table Colorful 1"/>
-    <w:lsdException w:uiPriority="99" w:name="Table Colorful 2"/>
-    <w:lsdException w:uiPriority="99" w:name="Table Colorful 3"/>
-    <w:lsdException w:uiPriority="99" w:name="Table Columns 1"/>
-    <w:lsdException w:uiPriority="99" w:name="Table Columns 2"/>
-    <w:lsdException w:uiPriority="99" w:name="Table Columns 3"/>
-    <w:lsdException w:uiPriority="99" w:name="Table Columns 4"/>
-    <w:lsdException w:uiPriority="99" w:name="Table Columns 5"/>
-    <w:lsdException w:uiPriority="99" w:name="Table Grid 1"/>
-    <w:lsdException w:uiPriority="99" w:name="Table Grid 2"/>
-    <w:lsdException w:uiPriority="99" w:name="Table Grid 3"/>
-    <w:lsdException w:uiPriority="99" w:name="Table Grid 4"/>
-    <w:lsdException w:uiPriority="99" w:name="Table Grid 5"/>
-    <w:lsdException w:uiPriority="99" w:name="Table Grid 6"/>
-    <w:lsdException w:uiPriority="99" w:name="Table Grid 7"/>
-    <w:lsdException w:uiPriority="99" w:name="Table Grid 8"/>
-    <w:lsdException w:uiPriority="99" w:name="Table List 1"/>
-    <w:lsdException w:uiPriority="99" w:name="Table List 2"/>
-    <w:lsdException w:uiPriority="99" w:name="Table List 3"/>
-    <w:lsdException w:uiPriority="99" w:name="Table List 4"/>
-    <w:lsdException w:uiPriority="99" w:name="Table List 5"/>
-    <w:lsdException w:uiPriority="99" w:name="Table List 6"/>
-    <w:lsdException w:uiPriority="99" w:name="Table List 7"/>
-    <w:lsdException w:uiPriority="99" w:name="Table List 8"/>
-    <w:lsdException w:uiPriority="99" w:name="Table 3D effects 1"/>
-    <w:lsdException w:uiPriority="99" w:name="Table 3D effects 2"/>
-    <w:lsdException w:uiPriority="99" w:name="Table 3D effects 3"/>
-    <w:lsdException w:uiPriority="99" w:name="Table Contemporary"/>
-    <w:lsdException w:uiPriority="99" w:name="Table Elegant"/>
-    <w:lsdException w:uiPriority="99" w:name="Table Professional"/>
-    <w:lsdException w:uiPriority="99" w:name="Table Subtle 1"/>
-    <w:lsdException w:uiPriority="99" w:name="Table Subtle 2"/>
-    <w:lsdException w:uiPriority="99" w:name="Table Web 1"/>
-    <w:lsdException w:uiPriority="99" w:name="Table Web 2"/>
-    <w:lsdException w:uiPriority="99" w:name="Table Web 3"/>
-    <w:lsdException w:uiPriority="99" w:name="Balloon Text"/>
-    <w:lsdException w:unhideWhenUsed="0" w:uiPriority="39" w:semiHidden="0" w:name="Table Grid"/>
-    <w:lsdException w:uiPriority="99" w:name="Table Theme"/>
-    <w:lsdException w:unhideWhenUsed="0" w:uiPriority="99" w:name="Placeholder Text"/>
-    <w:lsdException w:unhideWhenUsed="0" w:uiPriority="60" w:semiHidden="0" w:name="Light Shading"/>
-    <w:lsdException w:unhideWhenUsed="0" w:uiPriority="61" w:semiHidden="0" w:name="Light List"/>
-    <w:lsdException w:unhideWhenUsed="0" w:uiPriority="62" w:semiHidden="0" w:name="Light Grid"/>
-    <w:lsdException w:unhideWhenUsed="0" w:uiPriority="63" w:semiHidden="0" w:name="Medium Shading 1"/>
-    <w:lsdException w:unhideWhenUsed="0" w:uiPriority="64" w:semiHidden="0" w:name="Medium Shading 2"/>
-    <w:lsdException w:unhideWhenUsed="0" w:uiPriority="65" w:semiHidden="0" w:name="Medium List 1"/>
-    <w:lsdException w:unhideWhenUsed="0" w:uiPriority="66" w:semiHidden="0" w:name="Medium List 2"/>
-    <w:lsdException w:unhideWhenUsed="0" w:uiPriority="67" w:semiHidden="0" w:name="Medium Grid 1"/>
-    <w:lsdException w:unhideWhenUsed="0" w:uiPriority="68" w:semiHidden="0" w:name="Medium Grid 2"/>
-    <w:lsdException w:unhideWhenUsed="0" w:uiPriority="69" w:semiHidden="0" w:name="Medium Grid 3"/>
-    <w:lsdException w:unhideWhenUsed="0" w:uiPriority="70" w:semiHidden="0" w:name="Dark List"/>
-    <w:lsdException w:unhideWhenUsed="0" w:uiPriority="71" w:semiHidden="0" w:name="Colorful Shading"/>
-    <w:lsdException w:unhideWhenUsed="0" w:uiPriority="72" w:semiHidden="0" w:name="Colorful List"/>
-    <w:lsdException w:unhideWhenUsed="0" w:uiPriority="73" w:semiHidden="0" w:name="Colorful Grid"/>
-    <w:lsdException w:unhideWhenUsed="0" w:uiPriority="60" w:semiHidden="0" w:name="Light Shading Accent 1"/>
-    <w:lsdException w:unhideWhenUsed="0" w:uiPriority="61" w:semiHidden="0" w:name="Light List Accent 1"/>
-    <w:lsdException w:unhideWhenUsed="0" w:uiPriority="62" w:semiHidden="0" w:name="Light Grid Accent 1"/>
-    <w:lsdException w:unhideWhenUsed="0" w:uiPriority="63" w:semiHidden="0" w:name="Medium Shading 1 Accent 1"/>
-    <w:lsdException w:unhideWhenUsed="0" w:uiPriority="64" w:semiHidden="0" w:name="Medium Shading 2 Accent 1"/>
-    <w:lsdException w:unhideWhenUsed="0" w:uiPriority="65" w:semiHidden="0" w:name="Medium List 1 Accent 1"/>
-    <w:lsdException w:qFormat="1" w:unhideWhenUsed="0" w:uiPriority="34" w:semiHidden="0" w:name="List Paragraph"/>
-    <w:lsdException w:unhideWhenUsed="0" w:uiPriority="66" w:semiHidden="0" w:name="Medium List 2 Accent 1"/>
-    <w:lsdException w:unhideWhenUsed="0" w:uiPriority="67" w:semiHidden="0" w:name="Medium Grid 1 Accent 1"/>
-    <w:lsdException w:unhideWhenUsed="0" w:uiPriority="68" w:semiHidden="0" w:name="Medium Grid 2 Accent 1"/>
-    <w:lsdException w:unhideWhenUsed="0" w:uiPriority="69" w:semiHidden="0" w:name="Medium Grid 3 Accent 1"/>
-    <w:lsdException w:unhideWhenUsed="0" w:uiPriority="70" w:semiHidden="0" w:name="Dark List Accent 1"/>
-    <w:lsdException w:unhideWhenUsed="0" w:uiPriority="71" w:semiHidden="0" w:name="Colorful Shading Accent 1"/>
-    <w:lsdException w:unhideWhenUsed="0" w:uiPriority="72" w:semiHidden="0" w:name="Colorful List Accent 1"/>
-    <w:lsdException w:unhideWhenUsed="0" w:uiPriority="73" w:semiHidden="0" w:name="Colorful Grid Accent 1"/>
-    <w:lsdException w:unhideWhenUsed="0" w:uiPriority="60" w:semiHidden="0" w:name="Light Shading Accent 2"/>
-    <w:lsdException w:unhideWhenUsed="0" w:uiPriority="61" w:semiHidden="0" w:name="Light List Accent 2"/>
-    <w:lsdException w:unhideWhenUsed="0" w:uiPriority="62" w:semiHidden="0" w:name="Light Grid Accent 2"/>
-    <w:lsdException w:unhideWhenUsed="0" w:uiPriority="63" w:semiHidden="0" w:name="Medium Shading 1 Accent 2"/>
-    <w:lsdException w:unhideWhenUsed="0" w:uiPriority="64" w:semiHidden="0" w:name="Medium Shading 2 Accent 2"/>
-    <w:lsdException w:unhideWhenUsed="0" w:uiPriority="65" w:semiHidden="0" w:name="Medium List 1 Accent 2"/>
-    <w:lsdException w:unhideWhenUsed="0" w:uiPriority="66" w:semiHidden="0" w:name="Medium List 2 Accent 2"/>
-    <w:lsdException w:unhideWhenUsed="0" w:uiPriority="67" w:semiHidden="0" w:name="Medium Grid 1 Accent 2"/>
-    <w:lsdException w:unhideWhenUsed="0" w:uiPriority="68" w:semiHidden="0" w:name="Medium Grid 2 Accent 2"/>
-    <w:lsdException w:unhideWhenUsed="0" w:uiPriority="69" w:semiHidden="0" w:name="Medium Grid 3 Accent 2"/>
-    <w:lsdException w:unhideWhenUsed="0" w:uiPriority="70" w:semiHidden="0" w:name="Dark List Accent 2"/>
-    <w:lsdException w:unhideWhenUsed="0" w:uiPriority="71" w:semiHidden="0" w:name="Colorful Shading Accent 2"/>
-    <w:lsdException w:unhideWhenUsed="0" w:uiPriority="72" w:semiHidden="0" w:name="Colorful List Accent 2"/>
-    <w:lsdException w:unhideWhenUsed="0" w:uiPriority="73" w:semiHidden="0" w:name="Colorful Grid Accent 2"/>
-    <w:lsdException w:unhideWhenUsed="0" w:uiPriority="60" w:semiHidden="0" w:name="Light Shading Accent 3"/>
-    <w:lsdException w:unhideWhenUsed="0" w:uiPriority="61" w:semiHidden="0" w:name="Light List Accent 3"/>
-    <w:lsdException w:unhideWhenUsed="0" w:uiPriority="62" w:semiHidden="0" w:name="Light Grid Accent 3"/>
-    <w:lsdException w:unhideWhenUsed="0" w:uiPriority="63" w:semiHidden="0" w:name="Medium Shading 1 Accent 3"/>
-    <w:lsdException w:unhideWhenUsed="0" w:uiPriority="64" w:semiHidden="0" w:name="Medium Shading 2 Accent 3"/>
-    <w:lsdException w:unhideWhenUsed="0" w:uiPriority="65" w:semiHidden="0" w:name="Medium List 1 Accent 3"/>
-    <w:lsdException w:unhideWhenUsed="0" w:uiPriority="66" w:semiHidden="0" w:name="Medium List 2 Accent 3"/>
-    <w:lsdException w:unhideWhenUsed="0" w:uiPriority="67" w:semiHidden="0" w:name="Medium Grid 1 Accent 3"/>
-    <w:lsdException w:unhideWhenUsed="0" w:uiPriority="68" w:semiHidden="0" w:name="Medium Grid 2 Accent 3"/>
-    <w:lsdException w:unhideWhenUsed="0" w:uiPriority="69" w:semiHidden="0" w:name="Medium Grid 3 Accent 3"/>
-    <w:lsdException w:unhideWhenUsed="0" w:uiPriority="70" w:semiHidden="0" w:name="Dark List Accent 3"/>
-    <w:lsdException w:unhideWhenUsed="0" w:uiPriority="71" w:semiHidden="0" w:name="Colorful Shading Accent 3"/>
-    <w:lsdException w:unhideWhenUsed="0" w:uiPriority="72" w:semiHidden="0" w:name="Colorful List Accent 3"/>
-    <w:lsdException w:unhideWhenUsed="0" w:uiPriority="73" w:semiHidden="0" w:name="Colorful Grid Accent 3"/>
-    <w:lsdException w:unhideWhenUsed="0" w:uiPriority="60" w:semiHidden="0" w:name="Light Shading Accent 4"/>
-    <w:lsdException w:unhideWhenUsed="0" w:uiPriority="61" w:semiHidden="0" w:name="Light List Accent 4"/>
-    <w:lsdException w:unhideWhenUsed="0" w:uiPriority="62" w:semiHidden="0" w:name="Light Grid Accent 4"/>
-    <w:lsdException w:unhideWhenUsed="0" w:uiPriority="63" w:semiHidden="0" w:name="Medium Shading 1 Accent 4"/>
-    <w:lsdException w:unhideWhenUsed="0" w:uiPriority="64" w:semiHidden="0" w:name="Medium Shading 2 Accent 4"/>
-    <w:lsdException w:unhideWhenUsed="0" w:uiPriority="65" w:semiHidden="0" w:name="Medium List 1 Accent 4"/>
-    <w:lsdException w:unhideWhenUsed="0" w:uiPriority="66" w:semiHidden="0" w:name="Medium List 2 Accent 4"/>
-    <w:lsdException w:unhideWhenUsed="0" w:uiPriority="67" w:semiHidden="0" w:name="Medium Grid 1 Accent 4"/>
-    <w:lsdException w:unhideWhenUsed="0" w:uiPriority="68" w:semiHidden="0" w:name="Medium Grid 2 Accent 4"/>
-    <w:lsdException w:unhideWhenUsed="0" w:uiPriority="69" w:semiHidden="0" w:name="Medium Grid 3 Accent 4"/>
-    <w:lsdException w:unhideWhenUsed="0" w:uiPriority="70" w:semiHidden="0" w:name="Dark List Accent 4"/>
-    <w:lsdException w:unhideWhenUsed="0" w:uiPriority="71" w:semiHidden="0" w:name="Colorful Shading Accent 4"/>
-    <w:lsdException w:unhideWhenUsed="0" w:uiPriority="72" w:semiHidden="0" w:name="Colorful List Accent 4"/>
-    <w:lsdException w:unhideWhenUsed="0" w:uiPriority="73" w:semiHidden="0" w:name="Colorful Grid Accent 4"/>
-    <w:lsdException w:unhideWhenUsed="0" w:uiPriority="60" w:semiHidden="0" w:name="Light Shading Accent 5"/>
-    <w:lsdException w:unhideWhenUsed="0" w:uiPriority="61" w:semiHidden="0" w:name="Light List Accent 5"/>
-    <w:lsdException w:unhideWhenUsed="0" w:uiPriority="62" w:semiHidden="0" w:name="Light Grid Accent 5"/>
-    <w:lsdException w:unhideWhenUsed="0" w:uiPriority="63" w:semiHidden="0" w:name="Medium Shading 1 Accent 5"/>
-    <w:lsdException w:unhideWhenUsed="0" w:uiPriority="64" w:semiHidden="0" w:name="Medium Shading 2 Accent 5"/>
-    <w:lsdException w:unhideWhenUsed="0" w:uiPriority="65" w:semiHidden="0" w:name="Medium List 1 Accent 5"/>
-    <w:lsdException w:unhideWhenUsed="0" w:uiPriority="66" w:semiHidden="0" w:name="Medium List 2 Accent 5"/>
-    <w:lsdException w:unhideWhenUsed="0" w:uiPriority="67" w:semiHidden="0" w:name="Medium Grid 1 Accent 5"/>
-    <w:lsdException w:unhideWhenUsed="0" w:uiPriority="68" w:semiHidden="0" w:name="Medium Grid 2 Accent 5"/>
-    <w:lsdException w:unhideWhenUsed="0" w:uiPriority="69" w:semiHidden="0" w:name="Medium Grid 3 Accent 5"/>
-    <w:lsdException w:unhideWhenUsed="0" w:uiPriority="70" w:semiHidden="0" w:name="Dark List Accent 5"/>
-    <w:lsdException w:unhideWhenUsed="0" w:uiPriority="71" w:semiHidden="0" w:name="Colorful Shading Accent 5"/>
-    <w:lsdException w:unhideWhenUsed="0" w:uiPriority="72" w:semiHidden="0" w:name="Colorful List Accent 5"/>
-    <w:lsdException w:unhideWhenUsed="0" w:uiPriority="73" w:semiHidden="0" w:name="Colorful Grid Accent 5"/>
-    <w:lsdException w:unhideWhenUsed="0" w:uiPriority="60" w:semiHidden="0" w:name="Light Shading Accent 6"/>
-    <w:lsdException w:unhideWhenUsed="0" w:uiPriority="61" w:semiHidden="0" w:name="Light List Accent 6"/>
-    <w:lsdException w:unhideWhenUsed="0" w:uiPriority="62" w:semiHidden="0" w:name="Light Grid Accent 6"/>
-    <w:lsdException w:unhideWhenUsed="0" w:uiPriority="63" w:semiHidden="0" w:name="Medium Shading 1 Accent 6"/>
-    <w:lsdException w:unhideWhenUsed="0" w:uiPriority="64" w:semiHidden="0" w:name="Medium Shading 2 Accent 6"/>
-    <w:lsdException w:unhideWhenUsed="0" w:uiPriority="65" w:semiHidden="0" w:name="Medium List 1 Accent 6"/>
-    <w:lsdException w:unhideWhenUsed="0" w:uiPriority="66" w:semiHidden="0" w:name="Medium List 2 Accent 6"/>
-    <w:lsdException w:unhideWhenUsed="0" w:uiPriority="67" w:semiHidden="0" w:name="Medium Grid 1 Accent 6"/>
-    <w:lsdException w:unhideWhenUsed="0" w:uiPriority="68" w:semiHidden="0" w:name="Medium Grid 2 Accent 6"/>
-    <w:lsdException w:unhideWhenUsed="0" w:uiPriority="69" w:semiHidden="0" w:name="Medium Grid 3 Accent 6"/>
-    <w:lsdException w:unhideWhenUsed="0" w:uiPriority="70" w:semiHidden="0" w:name="Dark List Accent 6"/>
-    <w:lsdException w:unhideWhenUsed="0" w:uiPriority="71" w:semiHidden="0" w:name="Colorful Shading Accent 6"/>
-    <w:lsdException w:unhideWhenUsed="0" w:uiPriority="72" w:semiHidden="0" w:name="Colorful List Accent 6"/>
-    <w:lsdException w:unhideWhenUsed="0" w:uiPriority="73" w:semiHidden="0" w:name="Colorful Grid Accent 6"/>
+  <w:latentStyles w:defLockedState="0" w:defUIPriority="99" w:defSemiHidden="0" w:defUnhideWhenUsed="0" w:defQFormat="0" w:count="376">
+    <w:lsdException w:name="Normal" w:uiPriority="0" w:qFormat="1"/>
+    <w:lsdException w:name="heading 1" w:uiPriority="9" w:qFormat="1"/>
+    <w:lsdException w:name="heading 2" w:semiHidden="1" w:uiPriority="9" w:unhideWhenUsed="1" w:qFormat="1"/>
+    <w:lsdException w:name="heading 3" w:semiHidden="1" w:uiPriority="9" w:unhideWhenUsed="1" w:qFormat="1"/>
+    <w:lsdException w:name="heading 4" w:semiHidden="1" w:uiPriority="9" w:unhideWhenUsed="1" w:qFormat="1"/>
+    <w:lsdException w:name="heading 5" w:semiHidden="1" w:uiPriority="9" w:unhideWhenUsed="1" w:qFormat="1"/>
+    <w:lsdException w:name="heading 6" w:semiHidden="1" w:uiPriority="9" w:unhideWhenUsed="1" w:qFormat="1"/>
+    <w:lsdException w:name="heading 7" w:semiHidden="1" w:uiPriority="9" w:unhideWhenUsed="1" w:qFormat="1"/>
+    <w:lsdException w:name="heading 8" w:semiHidden="1" w:uiPriority="9" w:unhideWhenUsed="1" w:qFormat="1"/>
+    <w:lsdException w:name="heading 9" w:semiHidden="1" w:uiPriority="9" w:unhideWhenUsed="1" w:qFormat="1"/>
+    <w:lsdException w:name="index 1" w:semiHidden="1" w:unhideWhenUsed="1"/>
+    <w:lsdException w:name="index 2" w:semiHidden="1" w:unhideWhenUsed="1"/>
+    <w:lsdException w:name="index 3" w:semiHidden="1" w:unhideWhenUsed="1"/>
+    <w:lsdException w:name="index 4" w:semiHidden="1" w:unhideWhenUsed="1"/>
+    <w:lsdException w:name="index 5" w:semiHidden="1" w:unhideWhenUsed="1"/>
+    <w:lsdException w:name="index 6" w:semiHidden="1" w:unhideWhenUsed="1"/>
+    <w:lsdException w:name="index 7" w:semiHidden="1" w:unhideWhenUsed="1"/>
+    <w:lsdException w:name="index 8" w:semiHidden="1" w:unhideWhenUsed="1"/>
+    <w:lsdException w:name="index 9" w:semiHidden="1" w:unhideWhenUsed="1"/>
+    <w:lsdException w:name="toc 1" w:semiHidden="1" w:uiPriority="39" w:unhideWhenUsed="1"/>
+    <w:lsdException w:name="toc 2" w:semiHidden="1" w:uiPriority="39" w:unhideWhenUsed="1"/>
+    <w:lsdException w:name="toc 3" w:semiHidden="1" w:uiPriority="39" w:unhideWhenUsed="1"/>
+    <w:lsdException w:name="toc 4" w:semiHidden="1" w:uiPriority="39" w:unhideWhenUsed="1"/>
+    <w:lsdException w:name="toc 5" w:semiHidden="1" w:uiPriority="39" w:unhideWhenUsed="1"/>
+    <w:lsdException w:name="toc 6" w:semiHidden="1" w:uiPriority="39" w:unhideWhenUsed="1"/>
+    <w:lsdException w:name="toc 7" w:semiHidden="1" w:uiPriority="39" w:unhideWhenUsed="1"/>
+    <w:lsdException w:name="toc 8" w:semiHidden="1" w:uiPriority="39" w:unhideWhenUsed="1"/>
+    <w:lsdException w:name="toc 9" w:semiHidden="1" w:uiPriority="39" w:unhideWhenUsed="1"/>
+    <w:lsdException w:name="Normal Indent" w:semiHidden="1" w:unhideWhenUsed="1"/>
+    <w:lsdException w:name="footnote text" w:semiHidden="1" w:unhideWhenUsed="1"/>
+    <w:lsdException w:name="annotation text" w:unhideWhenUsed="1"/>
+    <w:lsdException w:name="header" w:unhideWhenUsed="1"/>
+    <w:lsdException w:name="footer" w:unhideWhenUsed="1"/>
+    <w:lsdException w:name="index heading" w:semiHidden="1" w:unhideWhenUsed="1"/>
+    <w:lsdException w:name="caption" w:semiHidden="1" w:uiPriority="35" w:unhideWhenUsed="1" w:qFormat="1"/>
+    <w:lsdException w:name="table of figures" w:semiHidden="1" w:unhideWhenUsed="1"/>
+    <w:lsdException w:name="envelope address" w:semiHidden="1" w:unhideWhenUsed="1"/>
+    <w:lsdException w:name="envelope return" w:semiHidden="1" w:unhideWhenUsed="1"/>
+    <w:lsdException w:name="footnote reference" w:semiHidden="1" w:unhideWhenUsed="1"/>
+    <w:lsdException w:name="line number" w:semiHidden="1" w:unhideWhenUsed="1"/>
+    <w:lsdException w:name="page number" w:unhideWhenUsed="1"/>
+    <w:lsdException w:name="endnote reference" w:semiHidden="1" w:unhideWhenUsed="1"/>
+    <w:lsdException w:name="endnote text" w:semiHidden="1" w:unhideWhenUsed="1"/>
+    <w:lsdException w:name="table of authorities" w:semiHidden="1" w:unhideWhenUsed="1"/>
+    <w:lsdException w:name="macro" w:semiHidden="1" w:unhideWhenUsed="1"/>
+    <w:lsdException w:name="toa heading" w:semiHidden="1" w:unhideWhenUsed="1"/>
+    <w:lsdException w:name="List" w:semiHidden="1" w:unhideWhenUsed="1"/>
+    <w:lsdException w:name="List Bullet" w:semiHidden="1" w:unhideWhenUsed="1"/>
+    <w:lsdException w:name="List Number" w:semiHidden="1" w:unhideWhenUsed="1"/>
+    <w:lsdException w:name="List 2" w:semiHidden="1" w:unhideWhenUsed="1"/>
+    <w:lsdException w:name="List 3" w:semiHidden="1" w:unhideWhenUsed="1"/>
+    <w:lsdException w:name="List 4" w:semiHidden="1" w:unhideWhenUsed="1"/>
+    <w:lsdException w:name="List 5" w:semiHidden="1" w:unhideWhenUsed="1"/>
+    <w:lsdException w:name="List Bullet 2" w:semiHidden="1" w:unhideWhenUsed="1"/>
+    <w:lsdException w:name="List Bullet 3" w:semiHidden="1" w:unhideWhenUsed="1"/>
+    <w:lsdException w:name="List Bullet 4" w:semiHidden="1" w:unhideWhenUsed="1"/>
+    <w:lsdException w:name="List Bullet 5" w:semiHidden="1" w:unhideWhenUsed="1"/>
+    <w:lsdException w:name="List Number 2" w:semiHidden="1" w:unhideWhenUsed="1"/>
+    <w:lsdException w:name="List Number 3" w:semiHidden="1" w:unhideWhenUsed="1"/>
+    <w:lsdException w:name="List Number 4" w:semiHidden="1" w:unhideWhenUsed="1"/>
+    <w:lsdException w:name="List Number 5" w:semiHidden="1" w:unhideWhenUsed="1"/>
+    <w:lsdException w:name="Title" w:uiPriority="10" w:qFormat="1"/>
+    <w:lsdException w:name="Closing" w:semiHidden="1" w:unhideWhenUsed="1"/>
+    <w:lsdException w:name="Signature" w:semiHidden="1" w:unhideWhenUsed="1"/>
+    <w:lsdException w:name="Default Paragraph Font" w:semiHidden="1" w:uiPriority="1" w:unhideWhenUsed="1"/>
+    <w:lsdException w:name="Body Text" w:semiHidden="1" w:unhideWhenUsed="1"/>
+    <w:lsdException w:name="Body Text Indent" w:semiHidden="1" w:unhideWhenUsed="1"/>
+    <w:lsdException w:name="List Continue" w:semiHidden="1" w:unhideWhenUsed="1"/>
+    <w:lsdException w:name="List Continue 2" w:semiHidden="1" w:unhideWhenUsed="1"/>
+    <w:lsdException w:name="List Continue 3" w:semiHidden="1" w:unhideWhenUsed="1"/>
+    <w:lsdException w:name="List Continue 4" w:semiHidden="1" w:unhideWhenUsed="1"/>
+    <w:lsdException w:name="List Continue 5" w:semiHidden="1" w:unhideWhenUsed="1"/>
+    <w:lsdException w:name="Message Header" w:semiHidden="1" w:unhideWhenUsed="1"/>
+    <w:lsdException w:name="Subtitle" w:uiPriority="11" w:qFormat="1"/>
+    <w:lsdException w:name="Salutation" w:semiHidden="1" w:unhideWhenUsed="1"/>
+    <w:lsdException w:name="Date" w:semiHidden="1" w:unhideWhenUsed="1"/>
+    <w:lsdException w:name="Body Text First Indent" w:semiHidden="1" w:unhideWhenUsed="1"/>
+    <w:lsdException w:name="Body Text First Indent 2" w:semiHidden="1" w:unhideWhenUsed="1"/>
+    <w:lsdException w:name="Note Heading" w:semiHidden="1" w:unhideWhenUsed="1"/>
+    <w:lsdException w:name="Body Text 2" w:semiHidden="1" w:unhideWhenUsed="1"/>
+    <w:lsdException w:name="Body Text 3" w:semiHidden="1" w:unhideWhenUsed="1"/>
+    <w:lsdException w:name="Body Text Indent 2" w:semiHidden="1" w:unhideWhenUsed="1"/>
+    <w:lsdException w:name="Body Text Indent 3" w:semiHidden="1" w:unhideWhenUsed="1"/>
+    <w:lsdException w:name="Block Text" w:semiHidden="1" w:unhideWhenUsed="1"/>
+    <w:lsdException w:name="Hyperlink" w:unhideWhenUsed="1"/>
+    <w:lsdException w:name="FollowedHyperlink" w:semiHidden="1" w:unhideWhenUsed="1"/>
+    <w:lsdException w:name="Strong" w:uiPriority="22" w:qFormat="1"/>
+    <w:lsdException w:name="Emphasis" w:uiPriority="20" w:qFormat="1"/>
+    <w:lsdException w:name="Document Map" w:semiHidden="1" w:unhideWhenUsed="1"/>
+    <w:lsdException w:name="Plain Text" w:semiHidden="1" w:unhideWhenUsed="1"/>
+    <w:lsdException w:name="E-mail Signature" w:semiHidden="1" w:unhideWhenUsed="1"/>
+    <w:lsdException w:name="HTML Top of Form" w:semiHidden="1" w:unhideWhenUsed="1"/>
+    <w:lsdException w:name="HTML Bottom of Form" w:semiHidden="1" w:unhideWhenUsed="1"/>
+    <w:lsdException w:name="Normal (Web)" w:semiHidden="1" w:unhideWhenUsed="1"/>
+    <w:lsdException w:name="HTML Acronym" w:semiHidden="1" w:unhideWhenUsed="1"/>
+    <w:lsdException w:name="HTML Address" w:semiHidden="1" w:unhideWhenUsed="1"/>
+    <w:lsdException w:name="HTML Cite" w:semiHidden="1" w:unhideWhenUsed="1"/>
+    <w:lsdException w:name="HTML Code" w:semiHidden="1" w:unhideWhenUsed="1"/>
+    <w:lsdException w:name="HTML Definition" w:semiHidden="1" w:unhideWhenUsed="1"/>
+    <w:lsdException w:name="HTML Keyboard" w:semiHidden="1" w:unhideWhenUsed="1"/>
+    <w:lsdException w:name="HTML Preformatted" w:semiHidden="1" w:unhideWhenUsed="1"/>
+    <w:lsdException w:name="HTML Sample" w:semiHidden="1" w:unhideWhenUsed="1"/>
+    <w:lsdException w:name="HTML Typewriter" w:semiHidden="1" w:unhideWhenUsed="1"/>
+    <w:lsdException w:name="HTML Variable" w:semiHidden="1" w:unhideWhenUsed="1"/>
+    <w:lsdException w:name="Normal Table" w:semiHidden="1" w:unhideWhenUsed="1"/>
+    <w:lsdException w:name="annotation subject" w:semiHidden="1" w:unhideWhenUsed="1"/>
+    <w:lsdException w:name="No List" w:semiHidden="1" w:unhideWhenUsed="1"/>
+    <w:lsdException w:name="Outline List 1" w:semiHidden="1" w:unhideWhenUsed="1"/>
+    <w:lsdException w:name="Outline List 2" w:semiHidden="1" w:unhideWhenUsed="1"/>
+    <w:lsdException w:name="Outline List 3" w:semiHidden="1" w:unhideWhenUsed="1"/>
+    <w:lsdException w:name="Table Simple 1" w:semiHidden="1" w:unhideWhenUsed="1"/>
+    <w:lsdException w:name="Table Simple 2" w:semiHidden="1" w:unhideWhenUsed="1"/>
+    <w:lsdException w:name="Table Simple 3" w:semiHidden="1" w:unhideWhenUsed="1"/>
+    <w:lsdException w:name="Table Classic 1" w:semiHidden="1" w:unhideWhenUsed="1"/>
+    <w:lsdException w:name="Table Classic 2" w:semiHidden="1" w:unhideWhenUsed="1"/>
+    <w:lsdException w:name="Table Classic 3" w:semiHidden="1" w:unhideWhenUsed="1"/>
+    <w:lsdException w:name="Table Classic 4" w:semiHidden="1" w:unhideWhenUsed="1"/>
+    <w:lsdException w:name="Table Colorful 1" w:semiHidden="1" w:unhideWhenUsed="1"/>
+    <w:lsdException w:name="Table Colorful 2" w:semiHidden="1" w:unhideWhenUsed="1"/>
+    <w:lsdException w:name="Table Colorful 3" w:semiHidden="1" w:unhideWhenUsed="1"/>
+    <w:lsdException w:name="Table Columns 1" w:semiHidden="1" w:unhideWhenUsed="1"/>
+    <w:lsdException w:name="Table Columns 2" w:semiHidden="1" w:unhideWhenUsed="1"/>
+    <w:lsdException w:name="Table Columns 3" w:semiHidden="1" w:unhideWhenUsed="1"/>
+    <w:lsdException w:name="Table Columns 4" w:semiHidden="1" w:unhideWhenUsed="1"/>
+    <w:lsdException w:name="Table Columns 5" w:semiHidden="1" w:unhideWhenUsed="1"/>
+    <w:lsdException w:name="Table Grid 1" w:semiHidden="1" w:unhideWhenUsed="1"/>
+    <w:lsdException w:name="Table Grid 2" w:semiHidden="1" w:unhideWhenUsed="1"/>
+    <w:lsdException w:name="Table Grid 3" w:semiHidden="1" w:unhideWhenUsed="1"/>
+    <w:lsdException w:name="Table Grid 4" w:semiHidden="1" w:unhideWhenUsed="1"/>
+    <w:lsdException w:name="Table Grid 5" w:semiHidden="1" w:unhideWhenUsed="1"/>
+    <w:lsdException w:name="Table Grid 6" w:semiHidden="1" w:unhideWhenUsed="1"/>
+    <w:lsdException w:name="Table Grid 7" w:semiHidden="1" w:unhideWhenUsed="1"/>
+    <w:lsdException w:name="Table Grid 8" w:semiHidden="1" w:unhideWhenUsed="1"/>
+    <w:lsdException w:name="Table List 1" w:semiHidden="1" w:unhideWhenUsed="1"/>
+    <w:lsdException w:name="Table List 2" w:semiHidden="1" w:unhideWhenUsed="1"/>
+    <w:lsdException w:name="Table List 3" w:semiHidden="1" w:unhideWhenUsed="1"/>
+    <w:lsdException w:name="Table List 4" w:semiHidden="1" w:unhideWhenUsed="1"/>
+    <w:lsdException w:name="Table List 5" w:semiHidden="1" w:unhideWhenUsed="1"/>
+    <w:lsdException w:name="Table List 6" w:semiHidden="1" w:unhideWhenUsed="1"/>
+    <w:lsdException w:name="Table List 7" w:semiHidden="1" w:unhideWhenUsed="1"/>
+    <w:lsdException w:name="Table List 8" w:semiHidden="1" w:unhideWhenUsed="1"/>
+    <w:lsdException w:name="Table 3D effects 1" w:semiHidden="1" w:unhideWhenUsed="1"/>
+    <w:lsdException w:name="Table 3D effects 2" w:semiHidden="1" w:unhideWhenUsed="1"/>
+    <w:lsdException w:name="Table 3D effects 3" w:semiHidden="1" w:unhideWhenUsed="1"/>
+    <w:lsdException w:name="Table Contemporary" w:semiHidden="1" w:unhideWhenUsed="1"/>
+    <w:lsdException w:name="Table Elegant" w:semiHidden="1" w:unhideWhenUsed="1"/>
+    <w:lsdException w:name="Table Professional" w:semiHidden="1" w:unhideWhenUsed="1"/>
+    <w:lsdException w:name="Table Subtle 1" w:semiHidden="1" w:unhideWhenUsed="1"/>
+    <w:lsdException w:name="Table Subtle 2" w:semiHidden="1" w:unhideWhenUsed="1"/>
+    <w:lsdException w:name="Table Web 1" w:semiHidden="1" w:unhideWhenUsed="1"/>
+    <w:lsdException w:name="Table Web 2" w:semiHidden="1" w:unhideWhenUsed="1"/>
+    <w:lsdException w:name="Table Web 3" w:semiHidden="1" w:unhideWhenUsed="1"/>
+    <w:lsdException w:name="Balloon Text" w:semiHidden="1" w:unhideWhenUsed="1"/>
+    <w:lsdException w:name="Table Grid" w:uiPriority="39"/>
+    <w:lsdException w:name="Table Theme" w:semiHidden="1" w:unhideWhenUsed="1"/>
+    <w:lsdException w:name="Placeholder Text" w:semiHidden="1"/>
+    <w:lsdException w:name="Light Shading" w:uiPriority="60"/>
+    <w:lsdException w:name="Light List" w:uiPriority="61"/>
+    <w:lsdException w:name="Light Grid" w:uiPriority="62"/>
+    <w:lsdException w:name="Medium Shading 1" w:uiPriority="63"/>
+    <w:lsdException w:name="Medium Shading 2" w:uiPriority="64"/>
+    <w:lsdException w:name="Medium List 1" w:uiPriority="65"/>
+    <w:lsdException w:name="Medium List 2" w:uiPriority="66"/>
+    <w:lsdException w:name="Medium Grid 1" w:uiPriority="67"/>
+    <w:lsdException w:name="Medium Grid 2" w:uiPriority="68"/>
+    <w:lsdException w:name="Medium Grid 3" w:uiPriority="69"/>
+    <w:lsdException w:name="Dark List" w:uiPriority="70"/>
+    <w:lsdException w:name="Colorful Shading" w:uiPriority="71"/>
+    <w:lsdException w:name="Colorful List" w:uiPriority="72"/>
+    <w:lsdException w:name="Colorful Grid" w:uiPriority="73"/>
+    <w:lsdException w:name="Light Shading Accent 1" w:uiPriority="60"/>
+    <w:lsdException w:name="Light List Accent 1" w:uiPriority="61"/>
+    <w:lsdException w:name="Light Grid Accent 1" w:uiPriority="62"/>
+    <w:lsdException w:name="Medium Shading 1 Accent 1" w:uiPriority="63"/>
+    <w:lsdException w:name="Medium Shading 2 Accent 1" w:uiPriority="64"/>
+    <w:lsdException w:name="Medium List 1 Accent 1" w:uiPriority="65"/>
+    <w:lsdException w:name="Revision" w:semiHidden="1"/>
+    <w:lsdException w:name="List Paragraph" w:uiPriority="34" w:qFormat="1"/>
+    <w:lsdException w:name="Medium List 2 Accent 1" w:uiPriority="66"/>
+    <w:lsdException w:name="Medium Grid 1 Accent 1" w:uiPriority="67"/>
+    <w:lsdException w:name="Medium Grid 2 Accent 1" w:uiPriority="68"/>
+    <w:lsdException w:name="Medium Grid 3 Accent 1" w:uiPriority="69"/>
+    <w:lsdException w:name="Dark List Accent 1" w:uiPriority="70"/>
+    <w:lsdException w:name="Colorful Shading Accent 1" w:uiPriority="71"/>
+    <w:lsdException w:name="Colorful List Accent 1" w:uiPriority="72"/>
+    <w:lsdException w:name="Colorful Grid Accent 1" w:uiPriority="73"/>
+    <w:lsdException w:name="Light Shading Accent 2" w:uiPriority="60"/>
+    <w:lsdException w:name="Light List Accent 2" w:uiPriority="61"/>
+    <w:lsdException w:name="Light Grid Accent 2" w:uiPriority="62"/>
+    <w:lsdException w:name="Medium Shading 1 Accent 2" w:uiPriority="63"/>
+    <w:lsdException w:name="Medium Shading 2 Accent 2" w:uiPriority="64"/>
+    <w:lsdException w:name="Medium List 1 Accent 2" w:uiPriority="65"/>
+    <w:lsdException w:name="Medium List 2 Accent 2" w:uiPriority="66"/>
+    <w:lsdException w:name="Medium Grid 1 Accent 2" w:uiPriority="67"/>
+    <w:lsdException w:name="Medium Grid 2 Accent 2" w:uiPriority="68"/>
+    <w:lsdException w:name="Medium Grid 3 Accent 2" w:uiPriority="69"/>
+    <w:lsdException w:name="Dark List Accent 2" w:uiPriority="70"/>
+    <w:lsdException w:name="Colorful Shading Accent 2" w:uiPriority="71"/>
+    <w:lsdException w:name="Colorful List Accent 2" w:uiPriority="72"/>
+    <w:lsdException w:name="Colorful Grid Accent 2" w:uiPriority="73"/>
+    <w:lsdException w:name="Light Shading Accent 3" w:uiPriority="60"/>
+    <w:lsdException w:name="Light List Accent 3" w:uiPriority="61"/>
+    <w:lsdException w:name="Light Grid Accent 3" w:uiPriority="62"/>
+    <w:lsdException w:name="Medium Shading 1 Accent 3" w:uiPriority="63"/>
+    <w:lsdException w:name="Medium Shading 2 Accent 3" w:uiPriority="64"/>
+    <w:lsdException w:name="Medium List 1 Accent 3" w:uiPriority="65"/>
+    <w:lsdException w:name="Medium List 2 Accent 3" w:uiPriority="66"/>
+    <w:lsdException w:name="Medium Grid 1 Accent 3" w:uiPriority="67"/>
+    <w:lsdException w:name="Medium Grid 2 Accent 3" w:uiPriority="68"/>
+    <w:lsdException w:name="Medium Grid 3 Accent 3" w:uiPriority="69"/>
+    <w:lsdException w:name="Dark List Accent 3" w:uiPriority="70"/>
+    <w:lsdException w:name="Colorful Shading Accent 3" w:uiPriority="71"/>
+    <w:lsdException w:name="Colorful List Accent 3" w:uiPriority="72"/>
+    <w:lsdException w:name="Colorful Grid Accent 3" w:uiPriority="73"/>
+    <w:lsdException w:name="Light Shading Accent 4" w:uiPriority="60"/>
+    <w:lsdException w:name="Light List Accent 4" w:uiPriority="61"/>
+    <w:lsdException w:name="Light Grid Accent 4" w:uiPriority="62"/>
+    <w:lsdException w:name="Medium Shading 1 Accent 4" w:uiPriority="63"/>
+    <w:lsdException w:name="Medium Shading 2 Accent 4" w:uiPriority="64"/>
+    <w:lsdException w:name="Medium List 1 Accent 4" w:uiPriority="65"/>
+    <w:lsdException w:name="Medium List 2 Accent 4" w:uiPriority="66"/>
+    <w:lsdException w:name="Medium Grid 1 Accent 4" w:uiPriority="67"/>
+    <w:lsdException w:name="Medium Grid 2 Accent 4" w:uiPriority="68"/>
+    <w:lsdException w:name="Medium Grid 3 Accent 4" w:uiPriority="69"/>
+    <w:lsdException w:name="Dark List Accent 4" w:uiPriority="70"/>
+    <w:lsdException w:name="Colorful Shading Accent 4" w:uiPriority="71"/>
+    <w:lsdException w:name="Colorful List Accent 4" w:uiPriority="72"/>
+    <w:lsdException w:name="Colorful Grid Accent 4" w:uiPriority="73"/>
+    <w:lsdException w:name="Light Shading Accent 5" w:uiPriority="60"/>
+    <w:lsdException w:name="Light List Accent 5" w:uiPriority="61"/>
+    <w:lsdException w:name="Light Grid Accent 5" w:uiPriority="62"/>
+    <w:lsdException w:name="Medium Shading 1 Accent 5" w:uiPriority="63"/>
+    <w:lsdException w:name="Medium Shading 2 Accent 5" w:uiPriority="64"/>
+    <w:lsdException w:name="Medium List 1 Accent 5" w:uiPriority="65"/>
+    <w:lsdException w:name="Medium List 2 Accent 5" w:uiPriority="66"/>
+    <w:lsdException w:name="Medium Grid 1 Accent 5" w:uiPriority="67"/>
+    <w:lsdException w:name="Medium Grid 2 Accent 5" w:uiPriority="68"/>
+    <w:lsdException w:name="Medium Grid 3 Accent 5" w:uiPriority="69"/>
+    <w:lsdException w:name="Dark List Accent 5" w:uiPriority="70"/>
+    <w:lsdException w:name="Colorful Shading Accent 5" w:uiPriority="71"/>
+    <w:lsdException w:name="Colorful List Accent 5" w:uiPriority="72"/>
+    <w:lsdException w:name="Colorful Grid Accent 5" w:uiPriority="73"/>
+    <w:lsdException w:name="Light Shading Accent 6" w:uiPriority="60"/>
+    <w:lsdException w:name="Light List Accent 6" w:uiPriority="61"/>
+    <w:lsdException w:name="Light Grid Accent 6" w:uiPriority="62"/>
+    <w:lsdException w:name="Medium Shading 1 Accent 6" w:uiPriority="63"/>
+    <w:lsdException w:name="Medium Shading 2 Accent 6" w:uiPriority="64"/>
+    <w:lsdException w:name="Medium List 1 Accent 6" w:uiPriority="65"/>
+    <w:lsdException w:name="Medium List 2 Accent 6" w:uiPriority="66"/>
+    <w:lsdException w:name="Medium Grid 1 Accent 6" w:uiPriority="67"/>
+    <w:lsdException w:name="Medium Grid 2 Accent 6" w:uiPriority="68"/>
+    <w:lsdException w:name="Medium Grid 3 Accent 6" w:uiPriority="69"/>
+    <w:lsdException w:name="Dark List Accent 6" w:uiPriority="70"/>
+    <w:lsdException w:name="Colorful Shading Accent 6" w:uiPriority="71"/>
+    <w:lsdException w:name="Colorful List Accent 6" w:uiPriority="72"/>
+    <w:lsdException w:name="Colorful Grid Accent 6" w:uiPriority="73"/>
+    <w:lsdException w:name="Subtle Emphasis" w:uiPriority="19" w:qFormat="1"/>
+    <w:lsdException w:name="Intense Emphasis" w:uiPriority="21" w:qFormat="1"/>
+    <w:lsdException w:name="Subtle Reference" w:uiPriority="31" w:qFormat="1"/>
+    <w:lsdException w:name="Intense Reference" w:uiPriority="32" w:qFormat="1"/>
+    <w:lsdException w:name="Book Title" w:uiPriority="33" w:qFormat="1"/>
+    <w:lsdException w:name="Bibliography" w:semiHidden="1" w:uiPriority="37" w:unhideWhenUsed="1"/>
+    <w:lsdException w:name="TOC Heading" w:semiHidden="1" w:uiPriority="39" w:unhideWhenUsed="1" w:qFormat="1"/>
+    <w:lsdException w:name="Plain Table 1" w:uiPriority="41"/>
+    <w:lsdException w:name="Plain Table 2" w:uiPriority="42"/>
+    <w:lsdException w:name="Plain Table 3" w:uiPriority="43"/>
+    <w:lsdException w:name="Plain Table 4" w:uiPriority="44"/>
+    <w:lsdException w:name="Plain Table 5" w:uiPriority="45"/>
+    <w:lsdException w:name="Grid Table Light" w:uiPriority="40"/>
+    <w:lsdException w:name="Grid Table 1 Light" w:uiPriority="46"/>
+    <w:lsdException w:name="Grid Table 2" w:uiPriority="47"/>
+    <w:lsdException w:name="Grid Table 3" w:uiPriority="48"/>
+    <w:lsdException w:name="Grid Table 4" w:uiPriority="49"/>
+    <w:lsdException w:name="Grid Table 5 Dark" w:uiPriority="50"/>
+    <w:lsdException w:name="Grid Table 6 Colorful" w:uiPriority="51"/>
+    <w:lsdException w:name="Grid Table 7 Colorful" w:uiPriority="52"/>
+    <w:lsdException w:name="Grid Table 1 Light Accent 1" w:uiPriority="46"/>
+    <w:lsdException w:name="Grid Table 2 Accent 1" w:uiPriority="47"/>
+    <w:lsdException w:name="Grid Table 3 Accent 1" w:uiPriority="48"/>
+    <w:lsdException w:name="Grid Table 4 Accent 1" w:uiPriority="49"/>
+    <w:lsdException w:name="Grid Table 5 Dark Accent 1" w:uiPriority="50"/>
+    <w:lsdException w:name="Grid Table 6 Colorful Accent 1" w:uiPriority="51"/>
+    <w:lsdException w:name="Grid Table 7 Colorful Accent 1" w:uiPriority="52"/>
+    <w:lsdException w:name="Grid Table 1 Light Accent 2" w:uiPriority="46"/>
+    <w:lsdException w:name="Grid Table 2 Accent 2" w:uiPriority="47"/>
+    <w:lsdException w:name="Grid Table 3 Accent 2" w:uiPriority="48"/>
+    <w:lsdException w:name="Grid Table 4 Accent 2" w:uiPriority="49"/>
+    <w:lsdException w:name="Grid Table 5 Dark Accent 2" w:uiPriority="50"/>
+    <w:lsdException w:name="Grid Table 6 Colorful Accent 2" w:uiPriority="51"/>
+    <w:lsdException w:name="Grid Table 7 Colorful Accent 2" w:uiPriority="52"/>
+    <w:lsdException w:name="Grid Table 1 Light Accent 3" w:uiPriority="46"/>
+    <w:lsdException w:name="Grid Table 2 Accent 3" w:uiPriority="47"/>
+    <w:lsdException w:name="Grid Table 3 Accent 3" w:uiPriority="48"/>
+    <w:lsdException w:name="Grid Table 4 Accent 3" w:uiPriority="49"/>
+    <w:lsdException w:name="Grid Table 5 Dark Accent 3" w:uiPriority="50"/>
+    <w:lsdException w:name="Grid Table 6 Colorful Accent 3" w:uiPriority="51"/>
+    <w:lsdException w:name="Grid Table 7 Colorful Accent 3" w:uiPriority="52"/>
+    <w:lsdException w:name="Grid Table 1 Light Accent 4" w:uiPriority="46"/>
+    <w:lsdException w:name="Grid Table 2 Accent 4" w:uiPriority="47"/>
+    <w:lsdException w:name="Grid Table 3 Accent 4" w:uiPriority="48"/>
+    <w:lsdException w:name="Grid Table 4 Accent 4" w:uiPriority="49"/>
+    <w:lsdException w:name="Grid Table 5 Dark Accent 4" w:uiPriority="50"/>
+    <w:lsdException w:name="Grid Table 6 Colorful Accent 4" w:uiPriority="51"/>
+    <w:lsdException w:name="Grid Table 7 Colorful Accent 4" w:uiPriority="52"/>
+    <w:lsdException w:name="Grid Table 1 Light Accent 5" w:uiPriority="46"/>
+    <w:lsdException w:name="Grid Table 2 Accent 5" w:uiPriority="47"/>
+    <w:lsdException w:name="Grid Table 3 Accent 5" w:uiPriority="48"/>
+    <w:lsdException w:name="Grid Table 4 Accent 5" w:uiPriority="49"/>
+    <w:lsdException w:name="Grid Table 5 Dark Accent 5" w:uiPriority="50"/>
+    <w:lsdException w:name="Grid Table 6 Colorful Accent 5" w:uiPriority="51"/>
+    <w:lsdException w:name="Grid Table 7 Colorful Accent 5" w:uiPriority="52"/>
+    <w:lsdException w:name="Grid Table 1 Light Accent 6" w:uiPriority="46"/>
+    <w:lsdException w:name="Grid Table 2 Accent 6" w:uiPriority="47"/>
+    <w:lsdException w:name="Grid Table 3 Accent 6" w:uiPriority="48"/>
+    <w:lsdException w:name="Grid Table 4 Accent 6" w:uiPriority="49"/>
+    <w:lsdException w:name="Grid Table 5 Dark Accent 6" w:uiPriority="50"/>
+    <w:lsdException w:name="Grid Table 6 Colorful Accent 6" w:uiPriority="51"/>
+    <w:lsdException w:name="Grid Table 7 Colorful Accent 6" w:uiPriority="52"/>
+    <w:lsdException w:name="List Table 1 Light" w:uiPriority="46"/>
+    <w:lsdException w:name="List Table 2" w:uiPriority="47"/>
+    <w:lsdException w:name="List Table 3" w:uiPriority="48"/>
+    <w:lsdException w:name="List Table 4" w:uiPriority="49"/>
+    <w:lsdException w:name="List Table 5 Dark" w:uiPriority="50"/>
+    <w:lsdException w:name="List Table 6 Colorful" w:uiPriority="51"/>
+    <w:lsdException w:name="List Table 7 Colorful" w:uiPriority="52"/>
+    <w:lsdException w:name="List Table 1 Light Accent 1" w:uiPriority="46"/>
+    <w:lsdException w:name="List Table 2 Accent 1" w:uiPriority="47"/>
+    <w:lsdException w:name="List Table 3 Accent 1" w:uiPriority="48"/>
+    <w:lsdException w:name="List Table 4 Accent 1" w:uiPriority="49"/>
+    <w:lsdException w:name="List Table 5 Dark Accent 1" w:uiPriority="50"/>
+    <w:lsdException w:name="List Table 6 Colorful Accent 1" w:uiPriority="51"/>
+    <w:lsdException w:name="List Table 7 Colorful Accent 1" w:uiPriority="52"/>
+    <w:lsdException w:name="List Table 1 Light Accent 2" w:uiPriority="46"/>
+    <w:lsdException w:name="List Table 2 Accent 2" w:uiPriority="47"/>
+    <w:lsdException w:name="List Table 3 Accent 2" w:uiPriority="48"/>
+    <w:lsdException w:name="List Table 4 Accent 2" w:uiPriority="49"/>
+    <w:lsdException w:name="List Table 5 Dark Accent 2" w:uiPriority="50"/>
+    <w:lsdException w:name="List Table 6 Colorful Accent 2" w:uiPriority="51"/>
+    <w:lsdException w:name="List Table 7 Colorful Accent 2" w:uiPriority="52"/>
+    <w:lsdException w:name="List Table 1 Light Accent 3" w:uiPriority="46"/>
+    <w:lsdException w:name="List Table 2 Accent 3" w:uiPriority="47"/>
+    <w:lsdException w:name="List Table 3 Accent 3" w:uiPriority="48"/>
+    <w:lsdException w:name="List Table 4 Accent 3" w:uiPriority="49"/>
+    <w:lsdException w:name="List Table 5 Dark Accent 3" w:uiPriority="50"/>
+    <w:lsdException w:name="List Table 6 Colorful Accent 3" w:uiPriority="51"/>
+    <w:lsdException w:name="List Table 7 Colorful Accent 3" w:uiPriority="52"/>
+    <w:lsdException w:name="List Table 1 Light Accent 4" w:uiPriority="46"/>
+    <w:lsdException w:name="List Table 2 Accent 4" w:uiPriority="47"/>
+    <w:lsdException w:name="List Table 3 Accent 4" w:uiPriority="48"/>
+    <w:lsdException w:name="List Table 4 Accent 4" w:uiPriority="49"/>
+    <w:lsdException w:name="List Table 5 Dark Accent 4" w:uiPriority="50"/>
+    <w:lsdException w:name="List Table 6 Colorful Accent 4" w:uiPriority="51"/>
+    <w:lsdException w:name="List Table 7 Colorful Accent 4" w:uiPriority="52"/>
+    <w:lsdException w:name="List Table 1 Light Accent 5" w:uiPriority="46"/>
+    <w:lsdException w:name="List Table 2 Accent 5" w:uiPriority="47"/>
+    <w:lsdException w:name="List Table 3 Accent 5" w:uiPriority="48"/>
+    <w:lsdException w:name="List Table 4 Accent 5" w:uiPriority="49"/>
+    <w:lsdException w:name="List Table 5 Dark Accent 5" w:uiPriority="50"/>
+    <w:lsdException w:name="List Table 6 Colorful Accent 5" w:uiPriority="51"/>
+    <w:lsdException w:name="List Table 7 Colorful Accent 5" w:uiPriority="52"/>
+    <w:lsdException w:name="List Table 1 Light Accent 6" w:uiPriority="46"/>
+    <w:lsdException w:name="List Table 2 Accent 6" w:uiPriority="47"/>
+    <w:lsdException w:name="List Table 3 Accent 6" w:uiPriority="48"/>
+    <w:lsdException w:name="List Table 4 Accent 6" w:uiPriority="49"/>
+    <w:lsdException w:name="List Table 5 Dark Accent 6" w:uiPriority="50"/>
+    <w:lsdException w:name="List Table 6 Colorful Accent 6" w:uiPriority="51"/>
+    <w:lsdException w:name="List Table 7 Colorful Accent 6" w:uiPriority="52"/>
+    <w:lsdException w:name="Mention" w:semiHidden="1" w:unhideWhenUsed="1"/>
+    <w:lsdException w:name="Smart Hyperlink" w:semiHidden="1" w:unhideWhenUsed="1"/>
+    <w:lsdException w:name="Hashtag" w:semiHidden="1" w:unhideWhenUsed="1"/>
+    <w:lsdException w:name="Unresolved Mention" w:semiHidden="1" w:unhideWhenUsed="1"/>
+    <w:lsdException w:name="Smart Link" w:semiHidden="1" w:unhideWhenUsed="1"/>
   </w:latentStyles>
-  <w:style w:type="paragraph" w:default="1" w:styleId="1">
+  <w:style w:type="paragraph" w:default="1" w:styleId="Normal">
     <w:name w:val="Normal"/>
     <w:qFormat/>
-    <w:uiPriority w:val="0"/>
     <w:rPr>
-      <w:rFonts w:asciiTheme="minorHAnsi" w:hAnsiTheme="minorHAnsi" w:eastAsiaTheme="minorHAnsi" w:cstheme="minorBidi"/>
       <w:sz w:val="24"/>
       <w:szCs w:val="24"/>
-      <w:lang w:val="en-US" w:eastAsia="en-US" w:bidi="ar-SA"/>
+      <w:lang w:eastAsia="en-US"/>
     </w:rPr>
   </w:style>
-  <w:style w:type="character" w:default="1" w:styleId="2">
+  <w:style w:type="character" w:default="1" w:styleId="DefaultParagraphFont">
     <w:name w:val="Default Paragraph Font"/>
+    <w:uiPriority w:val="1"/>
     <w:semiHidden/>
     <w:unhideWhenUsed/>
-    <w:uiPriority w:val="1"/>
   </w:style>
-  <w:style w:type="table" w:default="1" w:styleId="3">
+  <w:style w:type="table" w:default="1" w:styleId="TableNormal">
     <w:name w:val="Normal Table"/>
+    <w:uiPriority w:val="99"/>
     <w:semiHidden/>
     <w:unhideWhenUsed/>
-    <w:uiPriority w:val="99"/>
     <w:tblPr>
+      <w:tblInd w:w="0" w:type="dxa"/>
       <w:tblCellMar>
         <w:top w:w="0" w:type="dxa"/>
         <w:left w:w="108" w:type="dxa"/>
@@ -3281,67 +3544,73 @@
       </w:tblCellMar>
     </w:tblPr>
   </w:style>
-  <w:style w:type="paragraph" w:styleId="4">
-    <w:name w:val="Balloon Text"/>
-    <w:basedOn w:val="1"/>
-    <w:link w:val="18"/>
+  <w:style w:type="numbering" w:default="1" w:styleId="NoList">
+    <w:name w:val="No List"/>
+    <w:uiPriority w:val="99"/>
     <w:semiHidden/>
     <w:unhideWhenUsed/>
+  </w:style>
+  <w:style w:type="paragraph" w:styleId="BalloonText">
+    <w:name w:val="Balloon Text"/>
+    <w:basedOn w:val="Normal"/>
+    <w:link w:val="BalloonTextChar"/>
     <w:uiPriority w:val="99"/>
+    <w:semiHidden/>
+    <w:unhideWhenUsed/>
     <w:rPr>
       <w:rFonts w:ascii="Times New Roman" w:hAnsi="Times New Roman" w:cs="Times New Roman"/>
       <w:sz w:val="18"/>
       <w:szCs w:val="18"/>
     </w:rPr>
   </w:style>
-  <w:style w:type="character" w:styleId="5">
+  <w:style w:type="character" w:styleId="CommentReference">
     <w:name w:val="annotation reference"/>
-    <w:basedOn w:val="2"/>
+    <w:basedOn w:val="DefaultParagraphFont"/>
     <w:uiPriority w:val="99"/>
     <w:rPr>
       <w:sz w:val="16"/>
       <w:szCs w:val="16"/>
     </w:rPr>
   </w:style>
-  <w:style w:type="paragraph" w:styleId="6">
+  <w:style w:type="paragraph" w:styleId="CommentText">
     <w:name w:val="annotation text"/>
-    <w:basedOn w:val="1"/>
-    <w:link w:val="17"/>
+    <w:basedOn w:val="Normal"/>
+    <w:link w:val="CommentTextChar"/>
+    <w:uiPriority w:val="99"/>
     <w:unhideWhenUsed/>
-    <w:uiPriority w:val="99"/>
     <w:rPr>
       <w:sz w:val="20"/>
       <w:szCs w:val="20"/>
     </w:rPr>
   </w:style>
-  <w:style w:type="paragraph" w:styleId="7">
+  <w:style w:type="paragraph" w:styleId="CommentSubject">
     <w:name w:val="annotation subject"/>
-    <w:basedOn w:val="6"/>
-    <w:next w:val="6"/>
-    <w:link w:val="22"/>
+    <w:basedOn w:val="CommentText"/>
+    <w:next w:val="CommentText"/>
+    <w:link w:val="CommentSubjectChar"/>
+    <w:uiPriority w:val="99"/>
     <w:semiHidden/>
     <w:unhideWhenUsed/>
-    <w:uiPriority w:val="99"/>
     <w:rPr>
       <w:b/>
       <w:bCs/>
     </w:rPr>
   </w:style>
-  <w:style w:type="paragraph" w:styleId="8">
+  <w:style w:type="paragraph" w:styleId="Date">
     <w:name w:val="Date"/>
-    <w:basedOn w:val="1"/>
-    <w:next w:val="1"/>
-    <w:link w:val="23"/>
+    <w:basedOn w:val="Normal"/>
+    <w:next w:val="Normal"/>
+    <w:link w:val="DateChar"/>
+    <w:uiPriority w:val="99"/>
     <w:semiHidden/>
     <w:unhideWhenUsed/>
+  </w:style>
+  <w:style w:type="paragraph" w:styleId="Footer">
+    <w:name w:val="footer"/>
+    <w:basedOn w:val="Normal"/>
+    <w:link w:val="FooterChar"/>
     <w:uiPriority w:val="99"/>
-  </w:style>
-  <w:style w:type="paragraph" w:styleId="9">
-    <w:name w:val="footer"/>
-    <w:basedOn w:val="1"/>
-    <w:link w:val="15"/>
     <w:unhideWhenUsed/>
-    <w:uiPriority w:val="99"/>
     <w:pPr>
       <w:tabs>
         <w:tab w:val="center" w:pos="4680"/>
@@ -3349,12 +3618,12 @@
       </w:tabs>
     </w:pPr>
   </w:style>
-  <w:style w:type="paragraph" w:styleId="10">
+  <w:style w:type="paragraph" w:styleId="Header">
     <w:name w:val="header"/>
-    <w:basedOn w:val="1"/>
-    <w:link w:val="14"/>
+    <w:basedOn w:val="Normal"/>
+    <w:link w:val="HeaderChar"/>
+    <w:uiPriority w:val="99"/>
     <w:unhideWhenUsed/>
-    <w:uiPriority w:val="99"/>
     <w:pPr>
       <w:tabs>
         <w:tab w:val="center" w:pos="4680"/>
@@ -3362,118 +3631,112 @@
       </w:tabs>
     </w:pPr>
   </w:style>
-  <w:style w:type="character" w:styleId="11">
+  <w:style w:type="character" w:styleId="Hyperlink">
     <w:name w:val="Hyperlink"/>
-    <w:basedOn w:val="2"/>
+    <w:basedOn w:val="DefaultParagraphFont"/>
+    <w:uiPriority w:val="99"/>
     <w:unhideWhenUsed/>
-    <w:uiPriority w:val="99"/>
     <w:rPr>
       <w:color w:val="0563C1" w:themeColor="hyperlink"/>
       <w:u w:val="single"/>
-      <w14:textFill>
-        <w14:solidFill>
-          <w14:schemeClr w14:val="hlink"/>
-        </w14:solidFill>
-      </w14:textFill>
     </w:rPr>
   </w:style>
-  <w:style w:type="character" w:styleId="12">
+  <w:style w:type="character" w:styleId="PageNumber">
     <w:name w:val="page number"/>
-    <w:basedOn w:val="2"/>
+    <w:basedOn w:val="DefaultParagraphFont"/>
+    <w:uiPriority w:val="99"/>
     <w:unhideWhenUsed/>
-    <w:uiPriority w:val="99"/>
   </w:style>
-  <w:style w:type="paragraph" w:styleId="13">
+  <w:style w:type="paragraph" w:styleId="ListParagraph">
     <w:name w:val="List Paragraph"/>
-    <w:basedOn w:val="1"/>
+    <w:basedOn w:val="Normal"/>
+    <w:uiPriority w:val="34"/>
     <w:qFormat/>
-    <w:uiPriority w:val="34"/>
     <w:pPr>
       <w:ind w:left="720"/>
       <w:contextualSpacing/>
     </w:pPr>
   </w:style>
-  <w:style w:type="character" w:customStyle="1" w:styleId="14">
+  <w:style w:type="character" w:customStyle="1" w:styleId="HeaderChar">
     <w:name w:val="Header Char"/>
-    <w:basedOn w:val="2"/>
-    <w:link w:val="10"/>
+    <w:basedOn w:val="DefaultParagraphFont"/>
+    <w:link w:val="Header"/>
     <w:uiPriority w:val="99"/>
   </w:style>
-  <w:style w:type="character" w:customStyle="1" w:styleId="15">
+  <w:style w:type="character" w:customStyle="1" w:styleId="FooterChar">
     <w:name w:val="Footer Char"/>
-    <w:basedOn w:val="2"/>
-    <w:link w:val="9"/>
+    <w:basedOn w:val="DefaultParagraphFont"/>
+    <w:link w:val="Footer"/>
     <w:uiPriority w:val="99"/>
   </w:style>
-  <w:style w:type="character" w:customStyle="1" w:styleId="16">
+  <w:style w:type="character" w:customStyle="1" w:styleId="UnresolvedMention1">
     <w:name w:val="Unresolved Mention1"/>
-    <w:basedOn w:val="2"/>
+    <w:basedOn w:val="DefaultParagraphFont"/>
+    <w:uiPriority w:val="99"/>
     <w:semiHidden/>
     <w:unhideWhenUsed/>
-    <w:uiPriority w:val="99"/>
     <w:rPr>
       <w:color w:val="808080"/>
       <w:shd w:val="clear" w:color="auto" w:fill="E6E6E6"/>
     </w:rPr>
   </w:style>
-  <w:style w:type="character" w:customStyle="1" w:styleId="17">
+  <w:style w:type="character" w:customStyle="1" w:styleId="CommentTextChar">
     <w:name w:val="Comment Text Char"/>
-    <w:basedOn w:val="2"/>
-    <w:link w:val="6"/>
+    <w:basedOn w:val="DefaultParagraphFont"/>
+    <w:link w:val="CommentText"/>
     <w:uiPriority w:val="99"/>
     <w:rPr>
       <w:sz w:val="20"/>
       <w:szCs w:val="20"/>
     </w:rPr>
   </w:style>
-  <w:style w:type="character" w:customStyle="1" w:styleId="18">
+  <w:style w:type="character" w:customStyle="1" w:styleId="BalloonTextChar">
     <w:name w:val="Balloon Text Char"/>
-    <w:basedOn w:val="2"/>
-    <w:link w:val="4"/>
+    <w:basedOn w:val="DefaultParagraphFont"/>
+    <w:link w:val="BalloonText"/>
+    <w:uiPriority w:val="99"/>
     <w:semiHidden/>
-    <w:uiPriority w:val="99"/>
     <w:rPr>
       <w:rFonts w:ascii="Times New Roman" w:hAnsi="Times New Roman" w:cs="Times New Roman"/>
       <w:sz w:val="18"/>
       <w:szCs w:val="18"/>
     </w:rPr>
   </w:style>
-  <w:style w:type="character" w:styleId="19">
+  <w:style w:type="character" w:styleId="PlaceholderText">
     <w:name w:val="Placeholder Text"/>
-    <w:basedOn w:val="2"/>
+    <w:basedOn w:val="DefaultParagraphFont"/>
+    <w:uiPriority w:val="99"/>
     <w:semiHidden/>
-    <w:uiPriority w:val="99"/>
     <w:rPr>
       <w:color w:val="808080"/>
     </w:rPr>
   </w:style>
-  <w:style w:type="character" w:customStyle="1" w:styleId="20">
-    <w:name w:val="Unresolved Mention"/>
-    <w:basedOn w:val="2"/>
+  <w:style w:type="character" w:customStyle="1" w:styleId="UnresolvedMention2">
+    <w:name w:val="Unresolved Mention2"/>
+    <w:basedOn w:val="DefaultParagraphFont"/>
     <w:uiPriority w:val="99"/>
     <w:rPr>
       <w:color w:val="605E5C"/>
       <w:shd w:val="clear" w:color="auto" w:fill="E1DFDD"/>
     </w:rPr>
   </w:style>
-  <w:style w:type="paragraph" w:customStyle="1" w:styleId="21">
-    <w:name w:val="Revision"/>
+  <w:style w:type="paragraph" w:customStyle="1" w:styleId="Revision1">
+    <w:name w:val="Revision1"/>
     <w:hidden/>
+    <w:uiPriority w:val="99"/>
     <w:semiHidden/>
-    <w:uiPriority w:val="99"/>
     <w:rPr>
-      <w:rFonts w:asciiTheme="minorHAnsi" w:hAnsiTheme="minorHAnsi" w:eastAsiaTheme="minorHAnsi" w:cstheme="minorBidi"/>
       <w:sz w:val="24"/>
       <w:szCs w:val="24"/>
-      <w:lang w:val="en-US" w:eastAsia="en-US" w:bidi="ar-SA"/>
+      <w:lang w:eastAsia="en-US"/>
     </w:rPr>
   </w:style>
-  <w:style w:type="character" w:customStyle="1" w:styleId="22">
+  <w:style w:type="character" w:customStyle="1" w:styleId="CommentSubjectChar">
     <w:name w:val="Comment Subject Char"/>
-    <w:basedOn w:val="17"/>
-    <w:link w:val="7"/>
+    <w:basedOn w:val="CommentTextChar"/>
+    <w:link w:val="CommentSubject"/>
+    <w:uiPriority w:val="99"/>
     <w:semiHidden/>
-    <w:uiPriority w:val="99"/>
     <w:rPr>
       <w:b/>
       <w:bCs/>
@@ -3481,12 +3744,12 @@
       <w:szCs w:val="20"/>
     </w:rPr>
   </w:style>
-  <w:style w:type="character" w:customStyle="1" w:styleId="23">
+  <w:style w:type="character" w:customStyle="1" w:styleId="DateChar">
     <w:name w:val="Date Char"/>
-    <w:basedOn w:val="2"/>
-    <w:link w:val="8"/>
+    <w:basedOn w:val="DefaultParagraphFont"/>
+    <w:link w:val="Date"/>
+    <w:uiPriority w:val="99"/>
     <w:semiHidden/>
-    <w:uiPriority w:val="99"/>
   </w:style>
 </w:styles>
 </file>
@@ -3743,6 +4006,7 @@
     </a:fmtScheme>
   </a:themeElements>
   <a:objectDefaults/>
+  <a:extraClrSchemeLst/>
 </a:theme>
 </file>
 
